--- a/c#学习/字符串操作.docx
+++ b/c#学习/字符串操作.docx
@@ -5,9 +5,6 @@
     <w:p>
       <w:pPr>
         <w:pStyle w:val="a5"/>
-        <w:rPr>
-          <w:rFonts w:hint="eastAsia"/>
-        </w:rPr>
       </w:pPr>
       <w:r>
         <w:rPr>
@@ -19,7 +16,7 @@
     <w:p>
       <w:pPr>
         <w:rPr>
-          <w:rFonts w:ascii="微软雅黑" w:eastAsia="微软雅黑" w:hAnsi="微软雅黑" w:hint="eastAsia"/>
+          <w:rFonts w:ascii="微软雅黑" w:eastAsia="微软雅黑" w:hAnsi="微软雅黑"/>
           <w:color w:val="2A2A2A"/>
           <w:sz w:val="15"/>
           <w:szCs w:val="15"/>
@@ -79,7 +76,7 @@
     <w:p>
       <w:pPr>
         <w:rPr>
-          <w:rFonts w:ascii="微软雅黑" w:eastAsia="微软雅黑" w:hAnsi="微软雅黑" w:hint="eastAsia"/>
+          <w:rFonts w:ascii="微软雅黑" w:eastAsia="微软雅黑" w:hAnsi="微软雅黑"/>
           <w:color w:val="2A2A2A"/>
           <w:sz w:val="15"/>
           <w:szCs w:val="15"/>
@@ -139,7 +136,7 @@
     <w:p>
       <w:pPr>
         <w:rPr>
-          <w:rFonts w:ascii="微软雅黑" w:eastAsia="微软雅黑" w:hAnsi="微软雅黑" w:hint="eastAsia"/>
+          <w:rFonts w:ascii="微软雅黑" w:eastAsia="微软雅黑" w:hAnsi="微软雅黑"/>
           <w:color w:val="2A2A2A"/>
           <w:sz w:val="15"/>
           <w:szCs w:val="15"/>
@@ -158,7 +155,7 @@
     <w:p>
       <w:pPr>
         <w:rPr>
-          <w:rFonts w:ascii="微软雅黑" w:eastAsia="微软雅黑" w:hAnsi="微软雅黑" w:hint="eastAsia"/>
+          <w:rFonts w:ascii="微软雅黑" w:eastAsia="微软雅黑" w:hAnsi="微软雅黑"/>
           <w:color w:val="2A2A2A"/>
           <w:sz w:val="15"/>
           <w:szCs w:val="15"/>
@@ -257,7 +254,7 @@
     <w:p>
       <w:pPr>
         <w:rPr>
-          <w:rFonts w:ascii="微软雅黑" w:eastAsia="微软雅黑" w:hAnsi="微软雅黑" w:hint="eastAsia"/>
+          <w:rFonts w:ascii="微软雅黑" w:eastAsia="微软雅黑" w:hAnsi="微软雅黑"/>
           <w:color w:val="2A2A2A"/>
           <w:sz w:val="15"/>
           <w:szCs w:val="15"/>
@@ -317,7 +314,7 @@
     <w:p>
       <w:pPr>
         <w:rPr>
-          <w:rFonts w:ascii="微软雅黑" w:eastAsia="微软雅黑" w:hAnsi="微软雅黑" w:hint="eastAsia"/>
+          <w:rFonts w:ascii="微软雅黑" w:eastAsia="微软雅黑" w:hAnsi="微软雅黑"/>
           <w:color w:val="2A2A2A"/>
           <w:sz w:val="15"/>
           <w:szCs w:val="15"/>
@@ -328,7 +325,7 @@
       <w:pPr>
         <w:rPr>
           <w:rStyle w:val="sentence"/>
-          <w:rFonts w:ascii="微软雅黑" w:eastAsia="微软雅黑" w:hAnsi="微软雅黑" w:hint="eastAsia"/>
+          <w:rFonts w:ascii="微软雅黑" w:eastAsia="微软雅黑" w:hAnsi="微软雅黑"/>
           <w:color w:val="2A2A2A"/>
           <w:sz w:val="15"/>
           <w:szCs w:val="15"/>
@@ -490,7 +487,7 @@
     <w:p>
       <w:pPr>
         <w:rPr>
-          <w:rFonts w:ascii="微软雅黑" w:eastAsia="微软雅黑" w:hAnsi="微软雅黑" w:hint="eastAsia"/>
+          <w:rFonts w:ascii="微软雅黑" w:eastAsia="微软雅黑" w:hAnsi="微软雅黑"/>
           <w:color w:val="2A2A2A"/>
           <w:sz w:val="15"/>
           <w:szCs w:val="15"/>
@@ -539,17 +536,17 @@
     <w:p>
       <w:pPr>
         <w:rPr>
-          <w:rFonts w:ascii="微软雅黑" w:eastAsia="微软雅黑" w:hAnsi="微软雅黑" w:hint="eastAsia"/>
-          <w:color w:val="2A2A2A"/>
-          <w:sz w:val="15"/>
-          <w:szCs w:val="15"/>
-        </w:rPr>
-      </w:pPr>
-    </w:p>
-    <w:p>
-      <w:pPr>
-        <w:rPr>
-          <w:rFonts w:ascii="微软雅黑" w:eastAsia="微软雅黑" w:hAnsi="微软雅黑" w:hint="eastAsia"/>
+          <w:rFonts w:ascii="微软雅黑" w:eastAsia="微软雅黑" w:hAnsi="微软雅黑"/>
+          <w:color w:val="2A2A2A"/>
+          <w:sz w:val="15"/>
+          <w:szCs w:val="15"/>
+        </w:rPr>
+      </w:pPr>
+    </w:p>
+    <w:p>
+      <w:pPr>
+        <w:rPr>
+          <w:rFonts w:ascii="微软雅黑" w:eastAsia="微软雅黑" w:hAnsi="微软雅黑"/>
           <w:color w:val="2A2A2A"/>
           <w:sz w:val="15"/>
           <w:szCs w:val="15"/>
@@ -609,7 +606,7 @@
     <w:p>
       <w:pPr>
         <w:rPr>
-          <w:rFonts w:ascii="微软雅黑" w:eastAsia="微软雅黑" w:hAnsi="微软雅黑" w:hint="eastAsia"/>
+          <w:rFonts w:ascii="微软雅黑" w:eastAsia="微软雅黑" w:hAnsi="微软雅黑"/>
           <w:color w:val="2A2A2A"/>
           <w:sz w:val="15"/>
           <w:szCs w:val="15"/>
@@ -678,17 +675,17 @@
     <w:p>
       <w:pPr>
         <w:rPr>
-          <w:rFonts w:ascii="微软雅黑" w:eastAsia="微软雅黑" w:hAnsi="微软雅黑" w:hint="eastAsia"/>
-          <w:color w:val="2A2A2A"/>
-          <w:sz w:val="15"/>
-          <w:szCs w:val="15"/>
-        </w:rPr>
-      </w:pPr>
-    </w:p>
-    <w:p>
-      <w:pPr>
-        <w:rPr>
-          <w:rFonts w:ascii="微软雅黑" w:eastAsia="微软雅黑" w:hAnsi="微软雅黑" w:hint="eastAsia"/>
+          <w:rFonts w:ascii="微软雅黑" w:eastAsia="微软雅黑" w:hAnsi="微软雅黑"/>
+          <w:color w:val="2A2A2A"/>
+          <w:sz w:val="15"/>
+          <w:szCs w:val="15"/>
+        </w:rPr>
+      </w:pPr>
+    </w:p>
+    <w:p>
+      <w:pPr>
+        <w:rPr>
+          <w:rFonts w:ascii="微软雅黑" w:eastAsia="微软雅黑" w:hAnsi="微软雅黑"/>
           <w:color w:val="2A2A2A"/>
           <w:sz w:val="15"/>
           <w:szCs w:val="15"/>
@@ -776,19 +773,8 @@
         <w:t>;</w:t>
       </w:r>
     </w:p>
-    <w:p>
-      <w:pPr>
-        <w:rPr>
-          <w:rFonts w:hint="eastAsia"/>
-        </w:rPr>
-      </w:pPr>
-    </w:p>
-    <w:p>
-      <w:pPr>
-        <w:rPr>
-          <w:rFonts w:hint="eastAsia"/>
-        </w:rPr>
-      </w:pPr>
+    <w:p/>
+    <w:p>
       <w:r>
         <w:rPr>
           <w:rFonts w:hint="eastAsia"/>
@@ -831,19 +817,8 @@
         <w:t>, i, j, (i * j));</w:t>
       </w:r>
     </w:p>
-    <w:p>
-      <w:pPr>
-        <w:rPr>
-          <w:rFonts w:hint="eastAsia"/>
-        </w:rPr>
-      </w:pPr>
-    </w:p>
-    <w:p>
-      <w:pPr>
-        <w:rPr>
-          <w:rFonts w:hint="eastAsia"/>
-        </w:rPr>
-      </w:pPr>
+    <w:p/>
+    <w:p>
       <w:r>
         <w:rPr>
           <w:rFonts w:hint="eastAsia"/>
@@ -854,7 +829,7 @@
     <w:p>
       <w:pPr>
         <w:rPr>
-          <w:rFonts w:ascii="微软雅黑" w:eastAsia="微软雅黑" w:hAnsi="微软雅黑" w:hint="eastAsia"/>
+          <w:rFonts w:ascii="微软雅黑" w:eastAsia="微软雅黑" w:hAnsi="微软雅黑"/>
           <w:color w:val="2A2A2A"/>
           <w:sz w:val="15"/>
           <w:szCs w:val="15"/>
@@ -873,17 +848,17 @@
     <w:p>
       <w:pPr>
         <w:rPr>
-          <w:rFonts w:ascii="微软雅黑" w:eastAsia="微软雅黑" w:hAnsi="微软雅黑" w:hint="eastAsia"/>
-          <w:color w:val="2A2A2A"/>
-          <w:sz w:val="15"/>
-          <w:szCs w:val="15"/>
-        </w:rPr>
-      </w:pPr>
-    </w:p>
-    <w:p>
-      <w:pPr>
-        <w:rPr>
-          <w:rFonts w:ascii="微软雅黑" w:eastAsia="微软雅黑" w:hAnsi="微软雅黑" w:hint="eastAsia"/>
+          <w:rFonts w:ascii="微软雅黑" w:eastAsia="微软雅黑" w:hAnsi="微软雅黑"/>
+          <w:color w:val="2A2A2A"/>
+          <w:sz w:val="15"/>
+          <w:szCs w:val="15"/>
+        </w:rPr>
+      </w:pPr>
+    </w:p>
+    <w:p>
+      <w:pPr>
+        <w:rPr>
+          <w:rFonts w:ascii="微软雅黑" w:eastAsia="微软雅黑" w:hAnsi="微软雅黑"/>
           <w:color w:val="2A2A2A"/>
           <w:sz w:val="15"/>
           <w:szCs w:val="15"/>
@@ -1054,11 +1029,6 @@
       </w:r>
     </w:p>
     <w:p>
-      <w:pPr>
-        <w:rPr>
-          <w:rFonts w:hint="eastAsia"/>
-        </w:rPr>
-      </w:pPr>
       <w:r>
         <w:rPr>
           <w:rFonts w:hint="eastAsia"/>
@@ -1067,11 +1037,6 @@
       </w:r>
     </w:p>
     <w:p>
-      <w:pPr>
-        <w:rPr>
-          <w:rFonts w:hint="eastAsia"/>
-        </w:rPr>
-      </w:pPr>
       <w:r>
         <w:rPr>
           <w:rStyle w:val="apple-converted-space"/>
@@ -1517,19 +1482,10 @@
         <w:t>System.Console.WriteLine(corrected);</w:t>
       </w:r>
     </w:p>
-    <w:p>
-      <w:pPr>
-        <w:rPr>
-          <w:rFonts w:hint="eastAsia"/>
-        </w:rPr>
-      </w:pPr>
-    </w:p>
+    <w:p/>
     <w:p>
       <w:pPr>
         <w:pStyle w:val="1"/>
-        <w:rPr>
-          <w:rFonts w:hint="eastAsia"/>
-        </w:rPr>
       </w:pPr>
       <w:r>
         <w:rPr>
@@ -1543,7 +1499,6 @@
         <w:pStyle w:val="HTML"/>
         <w:spacing w:line="202" w:lineRule="atLeast"/>
         <w:rPr>
-          <w:rFonts w:hint="eastAsia"/>
           <w:color w:val="000000"/>
           <w:sz w:val="15"/>
           <w:szCs w:val="15"/>
@@ -1556,7 +1511,7 @@
         <w:spacing w:line="202" w:lineRule="atLeast"/>
         <w:rPr>
           <w:rStyle w:val="sentence"/>
-          <w:rFonts w:ascii="微软雅黑" w:eastAsia="微软雅黑" w:hAnsi="微软雅黑" w:hint="eastAsia"/>
+          <w:rFonts w:ascii="微软雅黑" w:eastAsia="微软雅黑" w:hAnsi="微软雅黑"/>
           <w:color w:val="2A2A2A"/>
           <w:sz w:val="15"/>
           <w:szCs w:val="15"/>
@@ -1645,7 +1600,7 @@
         <w:spacing w:line="202" w:lineRule="atLeast"/>
         <w:rPr>
           <w:rStyle w:val="sentence"/>
-          <w:rFonts w:ascii="微软雅黑" w:eastAsia="微软雅黑" w:hAnsi="微软雅黑" w:hint="eastAsia"/>
+          <w:rFonts w:ascii="微软雅黑" w:eastAsia="微软雅黑" w:hAnsi="微软雅黑"/>
           <w:color w:val="2A2A2A"/>
           <w:sz w:val="15"/>
           <w:szCs w:val="15"/>
@@ -1668,7 +1623,7 @@
         <w:spacing w:line="202" w:lineRule="atLeast"/>
         <w:rPr>
           <w:rStyle w:val="sentence"/>
-          <w:rFonts w:ascii="微软雅黑" w:eastAsia="微软雅黑" w:hAnsi="微软雅黑" w:hint="eastAsia"/>
+          <w:rFonts w:ascii="微软雅黑" w:eastAsia="微软雅黑" w:hAnsi="微软雅黑"/>
           <w:color w:val="2A2A2A"/>
           <w:sz w:val="15"/>
           <w:szCs w:val="15"/>
@@ -1857,7 +1812,7 @@
         <w:spacing w:line="202" w:lineRule="atLeast"/>
         <w:rPr>
           <w:rStyle w:val="sentence"/>
-          <w:rFonts w:ascii="微软雅黑" w:eastAsia="微软雅黑" w:hAnsi="微软雅黑" w:hint="eastAsia"/>
+          <w:rFonts w:ascii="微软雅黑" w:eastAsia="微软雅黑" w:hAnsi="微软雅黑"/>
           <w:color w:val="2A2A2A"/>
           <w:sz w:val="15"/>
           <w:szCs w:val="15"/>
@@ -1869,7 +1824,6 @@
         <w:pStyle w:val="1"/>
         <w:rPr>
           <w:rStyle w:val="sentence"/>
-          <w:rFonts w:hint="eastAsia"/>
           <w:szCs w:val="15"/>
         </w:rPr>
       </w:pPr>
@@ -1885,9 +1839,6 @@
     <w:p>
       <w:pPr>
         <w:pStyle w:val="2"/>
-        <w:rPr>
-          <w:rFonts w:hint="eastAsia"/>
-        </w:rPr>
       </w:pPr>
       <w:r>
         <w:rPr>
@@ -1947,13 +1898,7 @@
         <w:t>);</w:t>
       </w:r>
     </w:p>
-    <w:p>
-      <w:pPr>
-        <w:rPr>
-          <w:rFonts w:hint="eastAsia"/>
-        </w:rPr>
-      </w:pPr>
-    </w:p>
+    <w:p/>
     <w:p>
       <w:pPr>
         <w:pStyle w:val="HTML"/>
@@ -2086,19 +2031,10 @@
         <w:t>s = Regex.Replace(s, app.searchFor, app.ReplaceMatchCase, RegexOptions.IgnoreCase);</w:t>
       </w:r>
     </w:p>
-    <w:p>
-      <w:pPr>
-        <w:rPr>
-          <w:rFonts w:hint="eastAsia"/>
-        </w:rPr>
-      </w:pPr>
-    </w:p>
+    <w:p/>
     <w:p>
       <w:pPr>
         <w:pStyle w:val="2"/>
-        <w:rPr>
-          <w:rFonts w:hint="eastAsia"/>
-        </w:rPr>
       </w:pPr>
       <w:r>
         <w:rPr>
@@ -2107,13 +2043,7 @@
         <w:t>移除某字符串</w:t>
       </w:r>
     </w:p>
-    <w:p>
-      <w:pPr>
-        <w:rPr>
-          <w:rFonts w:hint="eastAsia"/>
-        </w:rPr>
-      </w:pPr>
-    </w:p>
+    <w:p/>
     <w:p>
       <w:pPr>
         <w:pStyle w:val="HTML"/>
@@ -2284,19 +2214,8 @@
         <w:t xml:space="preserve">        }</w:t>
       </w:r>
     </w:p>
-    <w:p>
-      <w:pPr>
-        <w:rPr>
-          <w:rFonts w:hint="eastAsia"/>
-        </w:rPr>
-      </w:pPr>
-    </w:p>
-    <w:p>
-      <w:pPr>
-        <w:rPr>
-          <w:rFonts w:hint="eastAsia"/>
-        </w:rPr>
-      </w:pPr>
+    <w:p/>
+    <w:p>
       <w:r>
         <w:rPr>
           <w:rFonts w:hint="eastAsia"/>
@@ -2443,9 +2362,6 @@
     <w:p>
       <w:pPr>
         <w:pStyle w:val="2"/>
-        <w:rPr>
-          <w:rFonts w:hint="eastAsia"/>
-        </w:rPr>
       </w:pPr>
       <w:r>
         <w:rPr>
@@ -2550,19 +2466,2766 @@
     </w:p>
     <w:p>
       <w:pPr>
+        <w:pStyle w:val="1"/>
+        <w:rPr>
+          <w:rFonts w:hint="eastAsia"/>
+        </w:rPr>
+      </w:pPr>
+      <w:r>
+        <w:rPr>
+          <w:rFonts w:hint="eastAsia"/>
+        </w:rPr>
+        <w:t>比较字符串</w:t>
+      </w:r>
+    </w:p>
+    <w:p>
+      <w:pPr>
+        <w:pStyle w:val="HTML"/>
+        <w:spacing w:line="263" w:lineRule="atLeast"/>
+        <w:rPr>
+          <w:rFonts w:ascii="微软雅黑" w:eastAsia="微软雅黑" w:hAnsi="微软雅黑" w:hint="eastAsia"/>
+          <w:color w:val="2A2A2A"/>
+          <w:sz w:val="15"/>
+          <w:szCs w:val="15"/>
+        </w:rPr>
+      </w:pPr>
+      <w:r>
+        <w:rPr>
+          <w:rFonts w:ascii="微软雅黑" w:eastAsia="微软雅黑" w:hAnsi="微软雅黑" w:hint="eastAsia"/>
+          <w:color w:val="2A2A2A"/>
+          <w:sz w:val="15"/>
+          <w:szCs w:val="15"/>
+        </w:rPr>
+        <w:t>比较其值将不随用户计算机的区域设置的改变而变化的字符串</w:t>
+      </w:r>
+    </w:p>
+    <w:p>
+      <w:pPr>
         <w:pStyle w:val="2"/>
         <w:rPr>
           <w:rFonts w:hint="eastAsia"/>
-        </w:rPr>
-      </w:pPr>
-      <w:r>
-        <w:rPr>
-          <w:rFonts w:hint="eastAsia"/>
-        </w:rPr>
-        <w:t>比较字符串</w:t>
+          <w:color w:val="0000FF"/>
+          <w:sz w:val="20"/>
+          <w:szCs w:val="20"/>
+        </w:rPr>
+      </w:pPr>
+      <w:r>
+        <w:rPr>
+          <w:rFonts w:hint="eastAsia"/>
+        </w:rPr>
+        <w:t>完全比较</w:t>
+      </w:r>
+      <w:r>
+        <w:rPr>
+          <w:rFonts w:hint="eastAsia"/>
+        </w:rPr>
+        <w:t>,</w:t>
+      </w:r>
+      <w:r>
+        <w:rPr>
+          <w:rFonts w:hint="eastAsia"/>
+        </w:rPr>
+        <w:t>包含大小写</w:t>
+      </w:r>
+    </w:p>
+    <w:p>
+      <w:pPr>
+        <w:pStyle w:val="HTML"/>
+        <w:spacing w:line="263" w:lineRule="atLeast"/>
+        <w:rPr>
+          <w:color w:val="000000"/>
+          <w:sz w:val="20"/>
+          <w:szCs w:val="20"/>
+        </w:rPr>
+      </w:pPr>
+      <w:r>
+        <w:rPr>
+          <w:color w:val="0000FF"/>
+          <w:sz w:val="20"/>
+          <w:szCs w:val="20"/>
+        </w:rPr>
+        <w:t>bool</w:t>
+      </w:r>
+      <w:r>
+        <w:rPr>
+          <w:color w:val="000000"/>
+          <w:sz w:val="20"/>
+          <w:szCs w:val="20"/>
+        </w:rPr>
+        <w:t xml:space="preserve"> result = root.Equals(root2, StringComparison.Ordinal);</w:t>
       </w:r>
     </w:p>
     <w:p/>
+    <w:p>
+      <w:pPr>
+        <w:pStyle w:val="2"/>
+        <w:rPr>
+          <w:rFonts w:hint="eastAsia"/>
+        </w:rPr>
+      </w:pPr>
+      <w:r>
+        <w:rPr>
+          <w:rFonts w:hint="eastAsia"/>
+        </w:rPr>
+        <w:t>不包含大小写比较</w:t>
+      </w:r>
+    </w:p>
+    <w:p>
+      <w:pPr>
+        <w:pStyle w:val="HTML"/>
+        <w:spacing w:line="202" w:lineRule="atLeast"/>
+        <w:rPr>
+          <w:color w:val="000000"/>
+          <w:sz w:val="15"/>
+          <w:szCs w:val="15"/>
+        </w:rPr>
+      </w:pPr>
+      <w:r>
+        <w:rPr>
+          <w:color w:val="000000"/>
+          <w:sz w:val="15"/>
+          <w:szCs w:val="15"/>
+        </w:rPr>
+        <w:t>result = root.Equals(root2, StringComparison.OrdinalIgnoreCase);</w:t>
+      </w:r>
+    </w:p>
+    <w:p>
+      <w:pPr>
+        <w:pStyle w:val="2"/>
+        <w:rPr>
+          <w:rFonts w:hint="eastAsia"/>
+        </w:rPr>
+      </w:pPr>
+      <w:r>
+        <w:rPr>
+          <w:rFonts w:hint="eastAsia"/>
+        </w:rPr>
+        <w:t>比较内存地址</w:t>
+      </w:r>
+    </w:p>
+    <w:p>
+      <w:pPr>
+        <w:rPr>
+          <w:rFonts w:ascii="微软雅黑" w:eastAsia="微软雅黑" w:hAnsi="微软雅黑" w:hint="eastAsia"/>
+          <w:color w:val="2A2A2A"/>
+          <w:sz w:val="15"/>
+          <w:szCs w:val="15"/>
+        </w:rPr>
+      </w:pPr>
+      <w:r>
+        <w:rPr>
+          <w:rFonts w:ascii="微软雅黑" w:eastAsia="微软雅黑" w:hAnsi="微软雅黑" w:hint="eastAsia"/>
+          <w:color w:val="2A2A2A"/>
+          <w:sz w:val="15"/>
+          <w:szCs w:val="15"/>
+        </w:rPr>
+        <w:t>通过调用</w:t>
+      </w:r>
+      <w:r>
+        <w:rPr>
+          <w:rStyle w:val="apple-converted-space"/>
+          <w:rFonts w:ascii="微软雅黑" w:eastAsia="微软雅黑" w:hAnsi="微软雅黑" w:hint="eastAsia"/>
+          <w:color w:val="2A2A2A"/>
+          <w:sz w:val="15"/>
+          <w:szCs w:val="15"/>
+        </w:rPr>
+        <w:t> </w:t>
+      </w:r>
+      <w:hyperlink r:id="rId20" w:history="1">
+        <w:r>
+          <w:rPr>
+            <w:rStyle w:val="a7"/>
+            <w:rFonts w:ascii="微软雅黑" w:eastAsia="微软雅黑" w:hAnsi="微软雅黑" w:hint="eastAsia"/>
+            <w:color w:val="00709F"/>
+            <w:sz w:val="15"/>
+            <w:szCs w:val="15"/>
+          </w:rPr>
+          <w:t>ReferenceEquals</w:t>
+        </w:r>
+      </w:hyperlink>
+      <w:r>
+        <w:rPr>
+          <w:rStyle w:val="apple-converted-space"/>
+          <w:rFonts w:ascii="微软雅黑" w:eastAsia="微软雅黑" w:hAnsi="微软雅黑" w:hint="eastAsia"/>
+          <w:color w:val="2A2A2A"/>
+          <w:sz w:val="15"/>
+          <w:szCs w:val="15"/>
+        </w:rPr>
+        <w:t> </w:t>
+      </w:r>
+      <w:r>
+        <w:rPr>
+          <w:rFonts w:ascii="微软雅黑" w:eastAsia="微软雅黑" w:hAnsi="微软雅黑" w:hint="eastAsia"/>
+          <w:color w:val="2A2A2A"/>
+          <w:sz w:val="15"/>
+          <w:szCs w:val="15"/>
+        </w:rPr>
+        <w:t>方法，可以看到这两个字符串实际引用内存中的同一对象。</w:t>
+      </w:r>
+    </w:p>
+    <w:p>
+      <w:pPr>
+        <w:rPr>
+          <w:rFonts w:hint="eastAsia"/>
+        </w:rPr>
+      </w:pPr>
+    </w:p>
+    <w:p>
+      <w:pPr>
+        <w:pStyle w:val="HTML"/>
+        <w:spacing w:line="202" w:lineRule="atLeast"/>
+        <w:rPr>
+          <w:color w:val="000000"/>
+          <w:sz w:val="15"/>
+          <w:szCs w:val="15"/>
+        </w:rPr>
+      </w:pPr>
+      <w:r>
+        <w:rPr>
+          <w:color w:val="0000FF"/>
+          <w:sz w:val="15"/>
+          <w:szCs w:val="15"/>
+        </w:rPr>
+        <w:t>string</w:t>
+      </w:r>
+      <w:r>
+        <w:rPr>
+          <w:color w:val="000000"/>
+          <w:sz w:val="15"/>
+          <w:szCs w:val="15"/>
+        </w:rPr>
+        <w:t xml:space="preserve"> a = </w:t>
+      </w:r>
+      <w:r>
+        <w:rPr>
+          <w:color w:val="A31515"/>
+          <w:sz w:val="15"/>
+          <w:szCs w:val="15"/>
+        </w:rPr>
+        <w:t>"The computer ate my source code."</w:t>
+      </w:r>
+      <w:r>
+        <w:rPr>
+          <w:color w:val="000000"/>
+          <w:sz w:val="15"/>
+          <w:szCs w:val="15"/>
+        </w:rPr>
+        <w:t>;</w:t>
+      </w:r>
+    </w:p>
+    <w:p>
+      <w:pPr>
+        <w:pStyle w:val="HTML"/>
+        <w:spacing w:line="202" w:lineRule="atLeast"/>
+        <w:rPr>
+          <w:color w:val="000000"/>
+          <w:sz w:val="15"/>
+          <w:szCs w:val="15"/>
+        </w:rPr>
+      </w:pPr>
+      <w:r>
+        <w:rPr>
+          <w:color w:val="0000FF"/>
+          <w:sz w:val="15"/>
+          <w:szCs w:val="15"/>
+        </w:rPr>
+        <w:t>string</w:t>
+      </w:r>
+      <w:r>
+        <w:rPr>
+          <w:color w:val="000000"/>
+          <w:sz w:val="15"/>
+          <w:szCs w:val="15"/>
+        </w:rPr>
+        <w:t xml:space="preserve"> b = </w:t>
+      </w:r>
+      <w:r>
+        <w:rPr>
+          <w:color w:val="A31515"/>
+          <w:sz w:val="15"/>
+          <w:szCs w:val="15"/>
+        </w:rPr>
+        <w:t>"The computer ate my source code."</w:t>
+      </w:r>
+      <w:r>
+        <w:rPr>
+          <w:color w:val="000000"/>
+          <w:sz w:val="15"/>
+          <w:szCs w:val="15"/>
+        </w:rPr>
+        <w:t>;</w:t>
+      </w:r>
+    </w:p>
+    <w:p>
+      <w:pPr>
+        <w:pStyle w:val="HTML"/>
+        <w:spacing w:line="202" w:lineRule="atLeast"/>
+        <w:rPr>
+          <w:color w:val="000000"/>
+          <w:sz w:val="15"/>
+          <w:szCs w:val="15"/>
+        </w:rPr>
+      </w:pPr>
+    </w:p>
+    <w:p>
+      <w:pPr>
+        <w:pStyle w:val="HTML"/>
+        <w:spacing w:line="202" w:lineRule="atLeast"/>
+        <w:rPr>
+          <w:color w:val="000000"/>
+          <w:sz w:val="15"/>
+          <w:szCs w:val="15"/>
+        </w:rPr>
+      </w:pPr>
+      <w:r>
+        <w:rPr>
+          <w:color w:val="0000FF"/>
+          <w:sz w:val="15"/>
+          <w:szCs w:val="15"/>
+        </w:rPr>
+        <w:t>if</w:t>
+      </w:r>
+      <w:r>
+        <w:rPr>
+          <w:color w:val="000000"/>
+          <w:sz w:val="15"/>
+          <w:szCs w:val="15"/>
+        </w:rPr>
+        <w:t xml:space="preserve"> (String.ReferenceEquals(a, b))</w:t>
+      </w:r>
+    </w:p>
+    <w:p>
+      <w:pPr>
+        <w:pStyle w:val="HTML"/>
+        <w:spacing w:line="202" w:lineRule="atLeast"/>
+        <w:rPr>
+          <w:color w:val="000000"/>
+          <w:sz w:val="15"/>
+          <w:szCs w:val="15"/>
+        </w:rPr>
+      </w:pPr>
+      <w:r>
+        <w:rPr>
+          <w:color w:val="000000"/>
+          <w:sz w:val="15"/>
+          <w:szCs w:val="15"/>
+        </w:rPr>
+        <w:t xml:space="preserve">    Console.WriteLine(</w:t>
+      </w:r>
+      <w:r>
+        <w:rPr>
+          <w:color w:val="A31515"/>
+          <w:sz w:val="15"/>
+          <w:szCs w:val="15"/>
+        </w:rPr>
+        <w:t>"a and b are interned."</w:t>
+      </w:r>
+      <w:r>
+        <w:rPr>
+          <w:color w:val="000000"/>
+          <w:sz w:val="15"/>
+          <w:szCs w:val="15"/>
+        </w:rPr>
+        <w:t>);</w:t>
+      </w:r>
+    </w:p>
+    <w:p>
+      <w:pPr>
+        <w:pStyle w:val="HTML"/>
+        <w:spacing w:line="202" w:lineRule="atLeast"/>
+        <w:rPr>
+          <w:color w:val="000000"/>
+          <w:sz w:val="15"/>
+          <w:szCs w:val="15"/>
+        </w:rPr>
+      </w:pPr>
+      <w:r>
+        <w:rPr>
+          <w:color w:val="0000FF"/>
+          <w:sz w:val="15"/>
+          <w:szCs w:val="15"/>
+        </w:rPr>
+        <w:t>else</w:t>
+      </w:r>
+    </w:p>
+    <w:p>
+      <w:pPr>
+        <w:pStyle w:val="HTML"/>
+        <w:spacing w:line="202" w:lineRule="atLeast"/>
+        <w:rPr>
+          <w:color w:val="000000"/>
+          <w:sz w:val="15"/>
+          <w:szCs w:val="15"/>
+        </w:rPr>
+      </w:pPr>
+      <w:r>
+        <w:rPr>
+          <w:color w:val="000000"/>
+          <w:sz w:val="15"/>
+          <w:szCs w:val="15"/>
+        </w:rPr>
+        <w:t xml:space="preserve">    Console.WriteLine(</w:t>
+      </w:r>
+      <w:r>
+        <w:rPr>
+          <w:color w:val="A31515"/>
+          <w:sz w:val="15"/>
+          <w:szCs w:val="15"/>
+        </w:rPr>
+        <w:t>"a and b are not interned."</w:t>
+      </w:r>
+      <w:r>
+        <w:rPr>
+          <w:color w:val="000000"/>
+          <w:sz w:val="15"/>
+          <w:szCs w:val="15"/>
+        </w:rPr>
+        <w:t>);</w:t>
+      </w:r>
+    </w:p>
+    <w:p>
+      <w:pPr>
+        <w:pStyle w:val="HTML"/>
+        <w:spacing w:line="202" w:lineRule="atLeast"/>
+        <w:rPr>
+          <w:color w:val="000000"/>
+          <w:sz w:val="15"/>
+          <w:szCs w:val="15"/>
+        </w:rPr>
+      </w:pPr>
+    </w:p>
+    <w:p>
+      <w:pPr>
+        <w:pStyle w:val="HTML"/>
+        <w:spacing w:line="202" w:lineRule="atLeast"/>
+        <w:rPr>
+          <w:color w:val="000000"/>
+          <w:sz w:val="15"/>
+          <w:szCs w:val="15"/>
+        </w:rPr>
+      </w:pPr>
+      <w:r>
+        <w:rPr>
+          <w:color w:val="0000FF"/>
+          <w:sz w:val="15"/>
+          <w:szCs w:val="15"/>
+        </w:rPr>
+        <w:t>string</w:t>
+      </w:r>
+      <w:r>
+        <w:rPr>
+          <w:color w:val="000000"/>
+          <w:sz w:val="15"/>
+          <w:szCs w:val="15"/>
+        </w:rPr>
+        <w:t xml:space="preserve"> c = String.Copy(a);</w:t>
+      </w:r>
+    </w:p>
+    <w:p>
+      <w:pPr>
+        <w:pStyle w:val="HTML"/>
+        <w:spacing w:line="202" w:lineRule="atLeast"/>
+        <w:rPr>
+          <w:color w:val="000000"/>
+          <w:sz w:val="15"/>
+          <w:szCs w:val="15"/>
+        </w:rPr>
+      </w:pPr>
+    </w:p>
+    <w:p>
+      <w:pPr>
+        <w:pStyle w:val="HTML"/>
+        <w:spacing w:line="202" w:lineRule="atLeast"/>
+        <w:rPr>
+          <w:color w:val="000000"/>
+          <w:sz w:val="15"/>
+          <w:szCs w:val="15"/>
+        </w:rPr>
+      </w:pPr>
+      <w:r>
+        <w:rPr>
+          <w:color w:val="0000FF"/>
+          <w:sz w:val="15"/>
+          <w:szCs w:val="15"/>
+        </w:rPr>
+        <w:t>if</w:t>
+      </w:r>
+      <w:r>
+        <w:rPr>
+          <w:color w:val="000000"/>
+          <w:sz w:val="15"/>
+          <w:szCs w:val="15"/>
+        </w:rPr>
+        <w:t xml:space="preserve"> (String.ReferenceEquals(a, c))</w:t>
+      </w:r>
+    </w:p>
+    <w:p>
+      <w:pPr>
+        <w:pStyle w:val="HTML"/>
+        <w:spacing w:line="202" w:lineRule="atLeast"/>
+        <w:rPr>
+          <w:color w:val="000000"/>
+          <w:sz w:val="15"/>
+          <w:szCs w:val="15"/>
+        </w:rPr>
+      </w:pPr>
+      <w:r>
+        <w:rPr>
+          <w:color w:val="000000"/>
+          <w:sz w:val="15"/>
+          <w:szCs w:val="15"/>
+        </w:rPr>
+        <w:t xml:space="preserve">    Console.WriteLine(</w:t>
+      </w:r>
+      <w:r>
+        <w:rPr>
+          <w:color w:val="A31515"/>
+          <w:sz w:val="15"/>
+          <w:szCs w:val="15"/>
+        </w:rPr>
+        <w:t>"a and c are interned."</w:t>
+      </w:r>
+      <w:r>
+        <w:rPr>
+          <w:color w:val="000000"/>
+          <w:sz w:val="15"/>
+          <w:szCs w:val="15"/>
+        </w:rPr>
+        <w:t>);</w:t>
+      </w:r>
+    </w:p>
+    <w:p>
+      <w:pPr>
+        <w:pStyle w:val="HTML"/>
+        <w:spacing w:line="202" w:lineRule="atLeast"/>
+        <w:rPr>
+          <w:color w:val="000000"/>
+          <w:sz w:val="15"/>
+          <w:szCs w:val="15"/>
+        </w:rPr>
+      </w:pPr>
+      <w:r>
+        <w:rPr>
+          <w:color w:val="0000FF"/>
+          <w:sz w:val="15"/>
+          <w:szCs w:val="15"/>
+        </w:rPr>
+        <w:t>else</w:t>
+      </w:r>
+    </w:p>
+    <w:p>
+      <w:pPr>
+        <w:pStyle w:val="HTML"/>
+        <w:spacing w:line="202" w:lineRule="atLeast"/>
+        <w:rPr>
+          <w:rFonts w:hint="eastAsia"/>
+          <w:color w:val="000000"/>
+          <w:sz w:val="15"/>
+          <w:szCs w:val="15"/>
+        </w:rPr>
+      </w:pPr>
+      <w:r>
+        <w:rPr>
+          <w:color w:val="000000"/>
+          <w:sz w:val="15"/>
+          <w:szCs w:val="15"/>
+        </w:rPr>
+        <w:t xml:space="preserve">    Console.WriteLine(</w:t>
+      </w:r>
+      <w:r>
+        <w:rPr>
+          <w:color w:val="A31515"/>
+          <w:sz w:val="15"/>
+          <w:szCs w:val="15"/>
+        </w:rPr>
+        <w:t>"a and c are not interned."</w:t>
+      </w:r>
+      <w:r>
+        <w:rPr>
+          <w:color w:val="000000"/>
+          <w:sz w:val="15"/>
+          <w:szCs w:val="15"/>
+        </w:rPr>
+        <w:t>);</w:t>
+      </w:r>
+    </w:p>
+    <w:p>
+      <w:pPr>
+        <w:pStyle w:val="2"/>
+        <w:rPr>
+          <w:rFonts w:hint="eastAsia"/>
+        </w:rPr>
+      </w:pPr>
+      <w:r>
+        <w:rPr>
+          <w:rFonts w:hint="eastAsia"/>
+        </w:rPr>
+        <w:lastRenderedPageBreak/>
+        <w:t>?</w:t>
+      </w:r>
+      <w:r>
+        <w:rPr>
+          <w:rFonts w:hint="eastAsia"/>
+        </w:rPr>
+        <w:t>通过首选方式比较字符串</w:t>
+      </w:r>
+    </w:p>
+    <w:p>
+      <w:pPr>
+        <w:pStyle w:val="2"/>
+      </w:pPr>
+      <w:r>
+        <w:rPr>
+          <w:rFonts w:hint="eastAsia"/>
+        </w:rPr>
+        <w:t>?</w:t>
+      </w:r>
+      <w:r>
+        <w:rPr>
+          <w:rFonts w:hint="eastAsia"/>
+        </w:rPr>
+        <w:t>区分区域性的比较</w:t>
+      </w:r>
+    </w:p>
+    <w:p>
+      <w:pPr>
+        <w:pStyle w:val="1"/>
+        <w:rPr>
+          <w:rFonts w:hint="eastAsia"/>
+        </w:rPr>
+      </w:pPr>
+      <w:r>
+        <w:rPr>
+          <w:rFonts w:hint="eastAsia"/>
+        </w:rPr>
+        <w:t>拆分字符串</w:t>
+      </w:r>
+    </w:p>
+    <w:p>
+      <w:pPr>
+        <w:rPr>
+          <w:rFonts w:hint="eastAsia"/>
+        </w:rPr>
+      </w:pPr>
+      <w:r>
+        <w:rPr>
+          <w:rFonts w:hint="eastAsia"/>
+        </w:rPr>
+        <w:t>根据一个多个字符匹配拆分</w:t>
+      </w:r>
+    </w:p>
+    <w:p>
+      <w:pPr>
+        <w:pStyle w:val="HTML"/>
+        <w:spacing w:line="202" w:lineRule="atLeast"/>
+        <w:rPr>
+          <w:color w:val="000000"/>
+          <w:sz w:val="15"/>
+          <w:szCs w:val="15"/>
+        </w:rPr>
+      </w:pPr>
+      <w:r>
+        <w:rPr>
+          <w:color w:val="0000FF"/>
+          <w:sz w:val="15"/>
+          <w:szCs w:val="15"/>
+        </w:rPr>
+        <w:t>char</w:t>
+      </w:r>
+      <w:r>
+        <w:rPr>
+          <w:color w:val="000000"/>
+          <w:sz w:val="15"/>
+          <w:szCs w:val="15"/>
+        </w:rPr>
+        <w:t xml:space="preserve">[] delimiterChars = { </w:t>
+      </w:r>
+      <w:r>
+        <w:rPr>
+          <w:color w:val="A31515"/>
+          <w:sz w:val="15"/>
+          <w:szCs w:val="15"/>
+        </w:rPr>
+        <w:t>' '</w:t>
+      </w:r>
+      <w:r>
+        <w:rPr>
+          <w:color w:val="000000"/>
+          <w:sz w:val="15"/>
+          <w:szCs w:val="15"/>
+        </w:rPr>
+        <w:t xml:space="preserve">, </w:t>
+      </w:r>
+      <w:r>
+        <w:rPr>
+          <w:color w:val="A31515"/>
+          <w:sz w:val="15"/>
+          <w:szCs w:val="15"/>
+        </w:rPr>
+        <w:t>','</w:t>
+      </w:r>
+      <w:r>
+        <w:rPr>
+          <w:color w:val="000000"/>
+          <w:sz w:val="15"/>
+          <w:szCs w:val="15"/>
+        </w:rPr>
+        <w:t xml:space="preserve">, </w:t>
+      </w:r>
+      <w:r>
+        <w:rPr>
+          <w:color w:val="A31515"/>
+          <w:sz w:val="15"/>
+          <w:szCs w:val="15"/>
+        </w:rPr>
+        <w:t>'.'</w:t>
+      </w:r>
+      <w:r>
+        <w:rPr>
+          <w:color w:val="000000"/>
+          <w:sz w:val="15"/>
+          <w:szCs w:val="15"/>
+        </w:rPr>
+        <w:t xml:space="preserve">, </w:t>
+      </w:r>
+      <w:r>
+        <w:rPr>
+          <w:color w:val="A31515"/>
+          <w:sz w:val="15"/>
+          <w:szCs w:val="15"/>
+        </w:rPr>
+        <w:t>':'</w:t>
+      </w:r>
+      <w:r>
+        <w:rPr>
+          <w:color w:val="000000"/>
+          <w:sz w:val="15"/>
+          <w:szCs w:val="15"/>
+        </w:rPr>
+        <w:t xml:space="preserve">, </w:t>
+      </w:r>
+      <w:r>
+        <w:rPr>
+          <w:color w:val="A31515"/>
+          <w:sz w:val="15"/>
+          <w:szCs w:val="15"/>
+        </w:rPr>
+        <w:t>'\t'</w:t>
+      </w:r>
+      <w:r>
+        <w:rPr>
+          <w:color w:val="000000"/>
+          <w:sz w:val="15"/>
+          <w:szCs w:val="15"/>
+        </w:rPr>
+        <w:t xml:space="preserve"> };</w:t>
+      </w:r>
+    </w:p>
+    <w:p>
+      <w:pPr>
+        <w:pStyle w:val="HTML"/>
+        <w:spacing w:line="202" w:lineRule="atLeast"/>
+        <w:rPr>
+          <w:rFonts w:hint="eastAsia"/>
+          <w:color w:val="000000"/>
+          <w:sz w:val="15"/>
+          <w:szCs w:val="15"/>
+        </w:rPr>
+      </w:pPr>
+      <w:r>
+        <w:rPr>
+          <w:color w:val="0000FF"/>
+          <w:sz w:val="15"/>
+          <w:szCs w:val="15"/>
+        </w:rPr>
+        <w:t>string</w:t>
+      </w:r>
+      <w:r>
+        <w:rPr>
+          <w:color w:val="000000"/>
+          <w:sz w:val="15"/>
+          <w:szCs w:val="15"/>
+        </w:rPr>
+        <w:t>[] words = text.Split(delimiterChars);</w:t>
+      </w:r>
+    </w:p>
+    <w:p>
+      <w:pPr>
+        <w:pStyle w:val="HTML"/>
+        <w:spacing w:line="202" w:lineRule="atLeast"/>
+        <w:rPr>
+          <w:rFonts w:hint="eastAsia"/>
+          <w:color w:val="000000"/>
+          <w:sz w:val="15"/>
+          <w:szCs w:val="15"/>
+        </w:rPr>
+      </w:pPr>
+    </w:p>
+    <w:p>
+      <w:pPr>
+        <w:pStyle w:val="1"/>
+      </w:pPr>
+      <w:r>
+        <w:rPr>
+          <w:rFonts w:hint="eastAsia"/>
+        </w:rPr>
+        <w:t>使用字符串方法搜索字符串</w:t>
+      </w:r>
+    </w:p>
+    <w:p>
+      <w:pPr>
+        <w:pStyle w:val="HTML"/>
+        <w:spacing w:line="202" w:lineRule="atLeast"/>
+        <w:rPr>
+          <w:color w:val="000000"/>
+          <w:sz w:val="15"/>
+          <w:szCs w:val="15"/>
+        </w:rPr>
+      </w:pPr>
+      <w:r>
+        <w:rPr>
+          <w:color w:val="0000FF"/>
+          <w:sz w:val="15"/>
+          <w:szCs w:val="15"/>
+        </w:rPr>
+        <w:t>string</w:t>
+      </w:r>
+      <w:r>
+        <w:rPr>
+          <w:color w:val="000000"/>
+          <w:sz w:val="15"/>
+          <w:szCs w:val="15"/>
+        </w:rPr>
+        <w:t xml:space="preserve"> str = </w:t>
+      </w:r>
+      <w:r>
+        <w:rPr>
+          <w:color w:val="A31515"/>
+          <w:sz w:val="15"/>
+          <w:szCs w:val="15"/>
+        </w:rPr>
+        <w:t>"Extension methods have all the capabilities of regular static methods."</w:t>
+      </w:r>
+      <w:r>
+        <w:rPr>
+          <w:color w:val="000000"/>
+          <w:sz w:val="15"/>
+          <w:szCs w:val="15"/>
+        </w:rPr>
+        <w:t>;</w:t>
+      </w:r>
+    </w:p>
+    <w:p>
+      <w:pPr>
+        <w:pStyle w:val="2"/>
+        <w:rPr>
+          <w:rFonts w:hint="eastAsia"/>
+        </w:rPr>
+      </w:pPr>
+      <w:r>
+        <w:rPr>
+          <w:rFonts w:hint="eastAsia"/>
+        </w:rPr>
+        <w:t>以</w:t>
+      </w:r>
+      <w:r>
+        <w:rPr>
+          <w:rFonts w:hint="eastAsia"/>
+        </w:rPr>
+        <w:t>...</w:t>
+      </w:r>
+      <w:r>
+        <w:rPr>
+          <w:rFonts w:hint="eastAsia"/>
+        </w:rPr>
+        <w:t>为开始的字符串</w:t>
+      </w:r>
+    </w:p>
+    <w:p>
+      <w:pPr>
+        <w:pStyle w:val="HTML"/>
+        <w:spacing w:line="202" w:lineRule="atLeast"/>
+        <w:rPr>
+          <w:rFonts w:hint="eastAsia"/>
+          <w:color w:val="000000"/>
+          <w:sz w:val="15"/>
+          <w:szCs w:val="15"/>
+        </w:rPr>
+      </w:pPr>
+      <w:r>
+        <w:rPr>
+          <w:color w:val="0000FF"/>
+          <w:sz w:val="15"/>
+          <w:szCs w:val="15"/>
+        </w:rPr>
+        <w:t>bool</w:t>
+      </w:r>
+      <w:r>
+        <w:rPr>
+          <w:color w:val="000000"/>
+          <w:sz w:val="15"/>
+          <w:szCs w:val="15"/>
+        </w:rPr>
+        <w:t xml:space="preserve"> test1 = str.StartsWith(</w:t>
+      </w:r>
+      <w:r>
+        <w:rPr>
+          <w:color w:val="A31515"/>
+          <w:sz w:val="15"/>
+          <w:szCs w:val="15"/>
+        </w:rPr>
+        <w:t>"extension"</w:t>
+      </w:r>
+      <w:r>
+        <w:rPr>
+          <w:color w:val="000000"/>
+          <w:sz w:val="15"/>
+          <w:szCs w:val="15"/>
+        </w:rPr>
+        <w:t>);</w:t>
+      </w:r>
+    </w:p>
+    <w:p>
+      <w:pPr>
+        <w:pStyle w:val="HTML"/>
+        <w:spacing w:line="202" w:lineRule="atLeast"/>
+        <w:rPr>
+          <w:color w:val="000000"/>
+          <w:sz w:val="15"/>
+          <w:szCs w:val="15"/>
+        </w:rPr>
+      </w:pPr>
+      <w:r>
+        <w:rPr>
+          <w:rFonts w:hint="eastAsia"/>
+          <w:color w:val="000000"/>
+          <w:sz w:val="15"/>
+          <w:szCs w:val="15"/>
+        </w:rPr>
+        <w:t>//不匹配大小写</w:t>
+      </w:r>
+    </w:p>
+    <w:p>
+      <w:pPr>
+        <w:pStyle w:val="HTML"/>
+        <w:spacing w:line="202" w:lineRule="atLeast"/>
+        <w:rPr>
+          <w:color w:val="000000"/>
+          <w:sz w:val="15"/>
+          <w:szCs w:val="15"/>
+        </w:rPr>
+      </w:pPr>
+      <w:r>
+        <w:rPr>
+          <w:color w:val="0000FF"/>
+          <w:sz w:val="15"/>
+          <w:szCs w:val="15"/>
+        </w:rPr>
+        <w:t>bool</w:t>
+      </w:r>
+      <w:r>
+        <w:rPr>
+          <w:color w:val="000000"/>
+          <w:sz w:val="15"/>
+          <w:szCs w:val="15"/>
+        </w:rPr>
+        <w:t xml:space="preserve"> test2 = str.StartsWith(</w:t>
+      </w:r>
+      <w:r>
+        <w:rPr>
+          <w:color w:val="A31515"/>
+          <w:sz w:val="15"/>
+          <w:szCs w:val="15"/>
+        </w:rPr>
+        <w:t>"extension"</w:t>
+      </w:r>
+      <w:r>
+        <w:rPr>
+          <w:color w:val="000000"/>
+          <w:sz w:val="15"/>
+          <w:szCs w:val="15"/>
+        </w:rPr>
+        <w:t>, System.StringComparison.CurrentCultureIgnoreCase);</w:t>
+      </w:r>
+    </w:p>
+    <w:p>
+      <w:pPr>
+        <w:pStyle w:val="2"/>
+        <w:rPr>
+          <w:rFonts w:hint="eastAsia"/>
+        </w:rPr>
+      </w:pPr>
+      <w:r>
+        <w:rPr>
+          <w:rFonts w:hint="eastAsia"/>
+        </w:rPr>
+        <w:t>以</w:t>
+      </w:r>
+      <w:r>
+        <w:rPr>
+          <w:rFonts w:hint="eastAsia"/>
+        </w:rPr>
+        <w:t>...</w:t>
+      </w:r>
+      <w:r>
+        <w:rPr>
+          <w:rFonts w:hint="eastAsia"/>
+        </w:rPr>
+        <w:t>为结尾的字符串</w:t>
+      </w:r>
+    </w:p>
+    <w:p>
+      <w:pPr>
+        <w:pStyle w:val="HTML"/>
+        <w:spacing w:line="202" w:lineRule="atLeast"/>
+        <w:rPr>
+          <w:color w:val="000000"/>
+          <w:sz w:val="15"/>
+          <w:szCs w:val="15"/>
+        </w:rPr>
+      </w:pPr>
+      <w:r>
+        <w:rPr>
+          <w:color w:val="0000FF"/>
+          <w:sz w:val="15"/>
+          <w:szCs w:val="15"/>
+        </w:rPr>
+        <w:t>bool</w:t>
+      </w:r>
+      <w:r>
+        <w:rPr>
+          <w:color w:val="000000"/>
+          <w:sz w:val="15"/>
+          <w:szCs w:val="15"/>
+        </w:rPr>
+        <w:t xml:space="preserve"> test3 = str.EndsWith(</w:t>
+      </w:r>
+      <w:r>
+        <w:rPr>
+          <w:color w:val="A31515"/>
+          <w:sz w:val="15"/>
+          <w:szCs w:val="15"/>
+        </w:rPr>
+        <w:t>"."</w:t>
+      </w:r>
+      <w:r>
+        <w:rPr>
+          <w:color w:val="000000"/>
+          <w:sz w:val="15"/>
+          <w:szCs w:val="15"/>
+        </w:rPr>
+        <w:t>, System.StringComparison.CurrentCultureIgnoreCase);</w:t>
+      </w:r>
+    </w:p>
+    <w:p>
+      <w:pPr>
+        <w:pStyle w:val="2"/>
+        <w:rPr>
+          <w:rFonts w:hint="eastAsia"/>
+        </w:rPr>
+      </w:pPr>
+      <w:r>
+        <w:rPr>
+          <w:rFonts w:hint="eastAsia"/>
+        </w:rPr>
+        <w:t>获取</w:t>
+      </w:r>
+      <w:r>
+        <w:rPr>
+          <w:rFonts w:hint="eastAsia"/>
+        </w:rPr>
+        <w:t>...</w:t>
+      </w:r>
+      <w:r>
+        <w:rPr>
+          <w:rFonts w:hint="eastAsia"/>
+        </w:rPr>
+        <w:t>在字符串中的</w:t>
+      </w:r>
+      <w:r>
+        <w:rPr>
+          <w:rFonts w:hint="eastAsia"/>
+        </w:rPr>
+        <w:t>第一个</w:t>
+      </w:r>
+      <w:r>
+        <w:rPr>
+          <w:rFonts w:hint="eastAsia"/>
+        </w:rPr>
+        <w:t>开始的位置</w:t>
+      </w:r>
+    </w:p>
+    <w:p>
+      <w:pPr>
+        <w:pStyle w:val="HTML"/>
+        <w:spacing w:line="202" w:lineRule="atLeast"/>
+        <w:rPr>
+          <w:color w:val="000000"/>
+          <w:sz w:val="15"/>
+          <w:szCs w:val="15"/>
+        </w:rPr>
+      </w:pPr>
+      <w:r>
+        <w:rPr>
+          <w:color w:val="0000FF"/>
+          <w:sz w:val="15"/>
+          <w:szCs w:val="15"/>
+        </w:rPr>
+        <w:t>int</w:t>
+      </w:r>
+      <w:r>
+        <w:rPr>
+          <w:color w:val="000000"/>
+          <w:sz w:val="15"/>
+          <w:szCs w:val="15"/>
+        </w:rPr>
+        <w:t xml:space="preserve"> first = str.IndexOf(</w:t>
+      </w:r>
+      <w:r>
+        <w:rPr>
+          <w:color w:val="A31515"/>
+          <w:sz w:val="15"/>
+          <w:szCs w:val="15"/>
+        </w:rPr>
+        <w:t>"methods"</w:t>
+      </w:r>
+      <w:r>
+        <w:rPr>
+          <w:color w:val="000000"/>
+          <w:sz w:val="15"/>
+          <w:szCs w:val="15"/>
+        </w:rPr>
+        <w:t xml:space="preserve">) + </w:t>
+      </w:r>
+      <w:r>
+        <w:rPr>
+          <w:color w:val="A31515"/>
+          <w:sz w:val="15"/>
+          <w:szCs w:val="15"/>
+        </w:rPr>
+        <w:t>"methods"</w:t>
+      </w:r>
+      <w:r>
+        <w:rPr>
+          <w:color w:val="000000"/>
+          <w:sz w:val="15"/>
+          <w:szCs w:val="15"/>
+        </w:rPr>
+        <w:t>.Length;</w:t>
+      </w:r>
+    </w:p>
+    <w:p>
+      <w:pPr>
+        <w:pStyle w:val="2"/>
+        <w:rPr>
+          <w:rFonts w:hint="eastAsia"/>
+        </w:rPr>
+      </w:pPr>
+      <w:r>
+        <w:rPr>
+          <w:rFonts w:hint="eastAsia"/>
+        </w:rPr>
+        <w:t>获取</w:t>
+      </w:r>
+      <w:r>
+        <w:rPr>
+          <w:rFonts w:hint="eastAsia"/>
+        </w:rPr>
+        <w:t>...</w:t>
+      </w:r>
+      <w:r>
+        <w:rPr>
+          <w:rFonts w:hint="eastAsia"/>
+        </w:rPr>
+        <w:t>在字符串中的最后一个开始的位置</w:t>
+      </w:r>
+    </w:p>
+    <w:p>
+      <w:pPr>
+        <w:pStyle w:val="HTML"/>
+        <w:spacing w:line="202" w:lineRule="atLeast"/>
+        <w:rPr>
+          <w:color w:val="000000"/>
+          <w:sz w:val="15"/>
+          <w:szCs w:val="15"/>
+        </w:rPr>
+      </w:pPr>
+      <w:r>
+        <w:rPr>
+          <w:color w:val="0000FF"/>
+          <w:sz w:val="15"/>
+          <w:szCs w:val="15"/>
+        </w:rPr>
+        <w:t>int</w:t>
+      </w:r>
+      <w:r>
+        <w:rPr>
+          <w:color w:val="000000"/>
+          <w:sz w:val="15"/>
+          <w:szCs w:val="15"/>
+        </w:rPr>
+        <w:t xml:space="preserve"> last = str.LastIndexOf(</w:t>
+      </w:r>
+      <w:r>
+        <w:rPr>
+          <w:color w:val="A31515"/>
+          <w:sz w:val="15"/>
+          <w:szCs w:val="15"/>
+        </w:rPr>
+        <w:t>"methods"</w:t>
+      </w:r>
+      <w:r>
+        <w:rPr>
+          <w:color w:val="000000"/>
+          <w:sz w:val="15"/>
+          <w:szCs w:val="15"/>
+        </w:rPr>
+        <w:t>);</w:t>
+      </w:r>
+    </w:p>
+    <w:p>
+      <w:pPr>
+        <w:rPr>
+          <w:rFonts w:hint="eastAsia"/>
+        </w:rPr>
+      </w:pPr>
+      <w:r>
+        <w:rPr>
+          <w:rFonts w:hint="eastAsia"/>
+        </w:rPr>
+        <w:t>获取从</w:t>
+      </w:r>
+      <w:r>
+        <w:rPr>
+          <w:rFonts w:hint="eastAsia"/>
+        </w:rPr>
+        <w:t>m</w:t>
+      </w:r>
+      <w:r>
+        <w:rPr>
+          <w:rFonts w:hint="eastAsia"/>
+        </w:rPr>
+        <w:t>到</w:t>
+      </w:r>
+      <w:r>
+        <w:rPr>
+          <w:rFonts w:hint="eastAsia"/>
+        </w:rPr>
+        <w:t>n</w:t>
+      </w:r>
+      <w:r>
+        <w:rPr>
+          <w:rFonts w:hint="eastAsia"/>
+        </w:rPr>
+        <w:t>的子字符串</w:t>
+      </w:r>
+    </w:p>
+    <w:p>
+      <w:pPr>
+        <w:pStyle w:val="HTML"/>
+        <w:spacing w:line="202" w:lineRule="atLeast"/>
+        <w:rPr>
+          <w:color w:val="000000"/>
+          <w:sz w:val="15"/>
+          <w:szCs w:val="15"/>
+        </w:rPr>
+      </w:pPr>
+      <w:r>
+        <w:rPr>
+          <w:color w:val="0000FF"/>
+          <w:sz w:val="15"/>
+          <w:szCs w:val="15"/>
+        </w:rPr>
+        <w:t>string</w:t>
+      </w:r>
+      <w:r>
+        <w:rPr>
+          <w:color w:val="000000"/>
+          <w:sz w:val="15"/>
+          <w:szCs w:val="15"/>
+        </w:rPr>
+        <w:t xml:space="preserve"> str2 = str.Substring(first, last - first);</w:t>
+      </w:r>
+    </w:p>
+    <w:p>
+      <w:pPr>
+        <w:pStyle w:val="1"/>
+        <w:rPr>
+          <w:rFonts w:hint="eastAsia"/>
+        </w:rPr>
+      </w:pPr>
+      <w:r>
+        <w:rPr>
+          <w:rFonts w:hint="eastAsia"/>
+        </w:rPr>
+        <w:lastRenderedPageBreak/>
+        <w:t>使用正则表达式搜索字符串</w:t>
+      </w:r>
+    </w:p>
+    <w:p>
+      <w:pPr>
+        <w:rPr>
+          <w:rFonts w:hint="eastAsia"/>
+        </w:rPr>
+      </w:pPr>
+      <w:r>
+        <w:rPr>
+          <w:rFonts w:hint="eastAsia"/>
+        </w:rPr>
+        <w:t>方法一</w:t>
+      </w:r>
+      <w:r>
+        <w:rPr>
+          <w:rFonts w:hint="eastAsia"/>
+        </w:rPr>
+        <w:t>:</w:t>
+      </w:r>
+    </w:p>
+    <w:p>
+      <w:pPr>
+        <w:rPr>
+          <w:rFonts w:hint="eastAsia"/>
+        </w:rPr>
+      </w:pPr>
+      <w:r>
+        <w:rPr>
+          <w:rFonts w:hint="eastAsia"/>
+        </w:rPr>
+        <w:t>不区分大小写的搜索某字符串</w:t>
+      </w:r>
+    </w:p>
+    <w:p>
+      <w:pPr>
+        <w:pStyle w:val="HTML"/>
+        <w:spacing w:line="202" w:lineRule="atLeast"/>
+        <w:rPr>
+          <w:color w:val="000000"/>
+          <w:sz w:val="15"/>
+          <w:szCs w:val="15"/>
+        </w:rPr>
+      </w:pPr>
+      <w:r>
+        <w:rPr>
+          <w:color w:val="0000FF"/>
+          <w:sz w:val="15"/>
+          <w:szCs w:val="15"/>
+        </w:rPr>
+        <w:t>string</w:t>
+      </w:r>
+      <w:r>
+        <w:rPr>
+          <w:color w:val="000000"/>
+          <w:sz w:val="15"/>
+          <w:szCs w:val="15"/>
+        </w:rPr>
+        <w:t xml:space="preserve"> sPattern = </w:t>
+      </w:r>
+      <w:r>
+        <w:rPr>
+          <w:color w:val="A31515"/>
+          <w:sz w:val="15"/>
+          <w:szCs w:val="15"/>
+        </w:rPr>
+        <w:t>"code"</w:t>
+      </w:r>
+      <w:r>
+        <w:rPr>
+          <w:color w:val="000000"/>
+          <w:sz w:val="15"/>
+          <w:szCs w:val="15"/>
+        </w:rPr>
+        <w:t>;</w:t>
+      </w:r>
+    </w:p>
+    <w:p>
+      <w:pPr>
+        <w:pStyle w:val="HTML"/>
+        <w:spacing w:line="202" w:lineRule="atLeast"/>
+        <w:rPr>
+          <w:color w:val="000000"/>
+          <w:sz w:val="15"/>
+          <w:szCs w:val="15"/>
+        </w:rPr>
+      </w:pPr>
+      <w:r>
+        <w:rPr>
+          <w:color w:val="0000FF"/>
+          <w:sz w:val="15"/>
+          <w:szCs w:val="15"/>
+        </w:rPr>
+        <w:t>foreach</w:t>
+      </w:r>
+      <w:r>
+        <w:rPr>
+          <w:color w:val="000000"/>
+          <w:sz w:val="15"/>
+          <w:szCs w:val="15"/>
+        </w:rPr>
+        <w:t xml:space="preserve"> (</w:t>
+      </w:r>
+      <w:r>
+        <w:rPr>
+          <w:color w:val="0000FF"/>
+          <w:sz w:val="15"/>
+          <w:szCs w:val="15"/>
+        </w:rPr>
+        <w:t>string</w:t>
+      </w:r>
+      <w:r>
+        <w:rPr>
+          <w:color w:val="000000"/>
+          <w:sz w:val="15"/>
+          <w:szCs w:val="15"/>
+        </w:rPr>
+        <w:t xml:space="preserve"> s </w:t>
+      </w:r>
+      <w:r>
+        <w:rPr>
+          <w:color w:val="0000FF"/>
+          <w:sz w:val="15"/>
+          <w:szCs w:val="15"/>
+        </w:rPr>
+        <w:t>in</w:t>
+      </w:r>
+      <w:r>
+        <w:rPr>
+          <w:color w:val="000000"/>
+          <w:sz w:val="15"/>
+          <w:szCs w:val="15"/>
+        </w:rPr>
+        <w:t xml:space="preserve"> sentences)</w:t>
+      </w:r>
+    </w:p>
+    <w:p>
+      <w:pPr>
+        <w:pStyle w:val="HTML"/>
+        <w:spacing w:line="202" w:lineRule="atLeast"/>
+        <w:rPr>
+          <w:color w:val="000000"/>
+          <w:sz w:val="15"/>
+          <w:szCs w:val="15"/>
+        </w:rPr>
+      </w:pPr>
+      <w:r>
+        <w:rPr>
+          <w:color w:val="000000"/>
+          <w:sz w:val="15"/>
+          <w:szCs w:val="15"/>
+        </w:rPr>
+        <w:t xml:space="preserve">        {</w:t>
+      </w:r>
+    </w:p>
+    <w:p>
+      <w:pPr>
+        <w:pStyle w:val="HTML"/>
+        <w:spacing w:line="202" w:lineRule="atLeast"/>
+        <w:rPr>
+          <w:color w:val="000000"/>
+          <w:sz w:val="15"/>
+          <w:szCs w:val="15"/>
+        </w:rPr>
+      </w:pPr>
+      <w:r>
+        <w:rPr>
+          <w:color w:val="000000"/>
+          <w:sz w:val="15"/>
+          <w:szCs w:val="15"/>
+        </w:rPr>
+        <w:t xml:space="preserve">            System.Console.Write(</w:t>
+      </w:r>
+      <w:r>
+        <w:rPr>
+          <w:color w:val="A31515"/>
+          <w:sz w:val="15"/>
+          <w:szCs w:val="15"/>
+        </w:rPr>
+        <w:t>"{0,24}"</w:t>
+      </w:r>
+      <w:r>
+        <w:rPr>
+          <w:color w:val="000000"/>
+          <w:sz w:val="15"/>
+          <w:szCs w:val="15"/>
+        </w:rPr>
+        <w:t>, s);</w:t>
+      </w:r>
+    </w:p>
+    <w:p>
+      <w:pPr>
+        <w:pStyle w:val="HTML"/>
+        <w:spacing w:line="202" w:lineRule="atLeast"/>
+        <w:rPr>
+          <w:color w:val="000000"/>
+          <w:sz w:val="15"/>
+          <w:szCs w:val="15"/>
+        </w:rPr>
+      </w:pPr>
+    </w:p>
+    <w:p>
+      <w:pPr>
+        <w:pStyle w:val="HTML"/>
+        <w:spacing w:line="202" w:lineRule="atLeast"/>
+        <w:rPr>
+          <w:color w:val="000000"/>
+          <w:sz w:val="15"/>
+          <w:szCs w:val="15"/>
+        </w:rPr>
+      </w:pPr>
+      <w:r>
+        <w:rPr>
+          <w:color w:val="000000"/>
+          <w:sz w:val="15"/>
+          <w:szCs w:val="15"/>
+        </w:rPr>
+        <w:t xml:space="preserve">            </w:t>
+      </w:r>
+      <w:r>
+        <w:rPr>
+          <w:color w:val="0000FF"/>
+          <w:sz w:val="15"/>
+          <w:szCs w:val="15"/>
+        </w:rPr>
+        <w:t>if</w:t>
+      </w:r>
+      <w:r>
+        <w:rPr>
+          <w:color w:val="000000"/>
+          <w:sz w:val="15"/>
+          <w:szCs w:val="15"/>
+        </w:rPr>
+        <w:t xml:space="preserve"> (System.Text.RegularExpressions.Regex.IsMatch(s, sPattern, System.Text.RegularExpressions.RegexOptions.IgnoreCase))</w:t>
+      </w:r>
+    </w:p>
+    <w:p>
+      <w:pPr>
+        <w:pStyle w:val="HTML"/>
+        <w:spacing w:line="202" w:lineRule="atLeast"/>
+        <w:rPr>
+          <w:color w:val="000000"/>
+          <w:sz w:val="15"/>
+          <w:szCs w:val="15"/>
+        </w:rPr>
+      </w:pPr>
+      <w:r>
+        <w:rPr>
+          <w:color w:val="000000"/>
+          <w:sz w:val="15"/>
+          <w:szCs w:val="15"/>
+        </w:rPr>
+        <w:t xml:space="preserve">            {</w:t>
+      </w:r>
+    </w:p>
+    <w:p>
+      <w:pPr>
+        <w:pStyle w:val="HTML"/>
+        <w:spacing w:line="202" w:lineRule="atLeast"/>
+        <w:rPr>
+          <w:color w:val="000000"/>
+          <w:sz w:val="15"/>
+          <w:szCs w:val="15"/>
+        </w:rPr>
+      </w:pPr>
+      <w:r>
+        <w:rPr>
+          <w:color w:val="000000"/>
+          <w:sz w:val="15"/>
+          <w:szCs w:val="15"/>
+        </w:rPr>
+        <w:t xml:space="preserve">                System.Console.WriteLine(</w:t>
+      </w:r>
+      <w:r>
+        <w:rPr>
+          <w:color w:val="A31515"/>
+          <w:sz w:val="15"/>
+          <w:szCs w:val="15"/>
+        </w:rPr>
+        <w:t>"  (match for '{0}' found)"</w:t>
+      </w:r>
+      <w:r>
+        <w:rPr>
+          <w:color w:val="000000"/>
+          <w:sz w:val="15"/>
+          <w:szCs w:val="15"/>
+        </w:rPr>
+        <w:t>, sPattern);</w:t>
+      </w:r>
+    </w:p>
+    <w:p>
+      <w:pPr>
+        <w:pStyle w:val="HTML"/>
+        <w:spacing w:line="202" w:lineRule="atLeast"/>
+        <w:rPr>
+          <w:color w:val="000000"/>
+          <w:sz w:val="15"/>
+          <w:szCs w:val="15"/>
+        </w:rPr>
+      </w:pPr>
+      <w:r>
+        <w:rPr>
+          <w:color w:val="000000"/>
+          <w:sz w:val="15"/>
+          <w:szCs w:val="15"/>
+        </w:rPr>
+        <w:t xml:space="preserve">            }</w:t>
+      </w:r>
+    </w:p>
+    <w:p>
+      <w:pPr>
+        <w:pStyle w:val="HTML"/>
+        <w:spacing w:line="202" w:lineRule="atLeast"/>
+        <w:rPr>
+          <w:color w:val="000000"/>
+          <w:sz w:val="15"/>
+          <w:szCs w:val="15"/>
+        </w:rPr>
+      </w:pPr>
+      <w:r>
+        <w:rPr>
+          <w:color w:val="000000"/>
+          <w:sz w:val="15"/>
+          <w:szCs w:val="15"/>
+        </w:rPr>
+        <w:t xml:space="preserve">            </w:t>
+      </w:r>
+      <w:r>
+        <w:rPr>
+          <w:color w:val="0000FF"/>
+          <w:sz w:val="15"/>
+          <w:szCs w:val="15"/>
+        </w:rPr>
+        <w:t>else</w:t>
+      </w:r>
+    </w:p>
+    <w:p>
+      <w:pPr>
+        <w:pStyle w:val="HTML"/>
+        <w:spacing w:line="202" w:lineRule="atLeast"/>
+        <w:rPr>
+          <w:color w:val="000000"/>
+          <w:sz w:val="15"/>
+          <w:szCs w:val="15"/>
+        </w:rPr>
+      </w:pPr>
+      <w:r>
+        <w:rPr>
+          <w:color w:val="000000"/>
+          <w:sz w:val="15"/>
+          <w:szCs w:val="15"/>
+        </w:rPr>
+        <w:t xml:space="preserve">            {</w:t>
+      </w:r>
+    </w:p>
+    <w:p>
+      <w:pPr>
+        <w:pStyle w:val="HTML"/>
+        <w:spacing w:line="202" w:lineRule="atLeast"/>
+        <w:rPr>
+          <w:color w:val="000000"/>
+          <w:sz w:val="15"/>
+          <w:szCs w:val="15"/>
+        </w:rPr>
+      </w:pPr>
+      <w:r>
+        <w:rPr>
+          <w:color w:val="000000"/>
+          <w:sz w:val="15"/>
+          <w:szCs w:val="15"/>
+        </w:rPr>
+        <w:t xml:space="preserve">                System.Console.WriteLine();</w:t>
+      </w:r>
+    </w:p>
+    <w:p>
+      <w:pPr>
+        <w:pStyle w:val="HTML"/>
+        <w:spacing w:line="202" w:lineRule="atLeast"/>
+        <w:rPr>
+          <w:color w:val="000000"/>
+          <w:sz w:val="15"/>
+          <w:szCs w:val="15"/>
+        </w:rPr>
+      </w:pPr>
+      <w:r>
+        <w:rPr>
+          <w:color w:val="000000"/>
+          <w:sz w:val="15"/>
+          <w:szCs w:val="15"/>
+        </w:rPr>
+        <w:t xml:space="preserve">            }</w:t>
+      </w:r>
+    </w:p>
+    <w:p>
+      <w:pPr>
+        <w:pStyle w:val="HTML"/>
+        <w:spacing w:line="202" w:lineRule="atLeast"/>
+        <w:rPr>
+          <w:rFonts w:hint="eastAsia"/>
+          <w:color w:val="000000"/>
+          <w:sz w:val="15"/>
+          <w:szCs w:val="15"/>
+        </w:rPr>
+      </w:pPr>
+      <w:r>
+        <w:rPr>
+          <w:color w:val="000000"/>
+          <w:sz w:val="15"/>
+          <w:szCs w:val="15"/>
+        </w:rPr>
+        <w:t xml:space="preserve">        }</w:t>
+      </w:r>
+    </w:p>
+    <w:p>
+      <w:pPr>
+        <w:pStyle w:val="HTML"/>
+        <w:spacing w:line="202" w:lineRule="atLeast"/>
+        <w:rPr>
+          <w:rFonts w:hint="eastAsia"/>
+          <w:color w:val="000000"/>
+          <w:sz w:val="15"/>
+          <w:szCs w:val="15"/>
+        </w:rPr>
+      </w:pPr>
+    </w:p>
+    <w:p>
+      <w:pPr>
+        <w:pStyle w:val="HTML"/>
+        <w:spacing w:line="202" w:lineRule="atLeast"/>
+        <w:rPr>
+          <w:rFonts w:hint="eastAsia"/>
+          <w:color w:val="000000"/>
+          <w:sz w:val="15"/>
+          <w:szCs w:val="15"/>
+        </w:rPr>
+      </w:pPr>
+      <w:r>
+        <w:rPr>
+          <w:rFonts w:hint="eastAsia"/>
+          <w:color w:val="000000"/>
+          <w:sz w:val="15"/>
+          <w:szCs w:val="15"/>
+        </w:rPr>
+        <w:t>//验证字符串格式</w:t>
+      </w:r>
+    </w:p>
+    <w:p>
+      <w:pPr>
+        <w:pStyle w:val="HTML"/>
+        <w:spacing w:line="202" w:lineRule="atLeast"/>
+        <w:rPr>
+          <w:rFonts w:hint="eastAsia"/>
+          <w:color w:val="000000"/>
+          <w:sz w:val="15"/>
+          <w:szCs w:val="15"/>
+        </w:rPr>
+      </w:pPr>
+      <w:r>
+        <w:rPr>
+          <w:rFonts w:hint="eastAsia"/>
+          <w:color w:val="000000"/>
+          <w:sz w:val="15"/>
+          <w:szCs w:val="15"/>
+        </w:rPr>
+        <w:t>//</w:t>
+      </w:r>
+      <w:r>
+        <w:rPr>
+          <w:color w:val="000000"/>
+          <w:sz w:val="15"/>
+          <w:szCs w:val="15"/>
+        </w:rPr>
+        <w:t xml:space="preserve"> </w:t>
+      </w:r>
+      <w:r>
+        <w:rPr>
+          <w:color w:val="A31515"/>
+          <w:sz w:val="15"/>
+          <w:szCs w:val="15"/>
+        </w:rPr>
+        <w:t>"146-555-0122"</w:t>
+      </w:r>
+    </w:p>
+    <w:p>
+      <w:pPr>
+        <w:pStyle w:val="HTML"/>
+        <w:spacing w:line="202" w:lineRule="atLeast"/>
+        <w:rPr>
+          <w:color w:val="000000"/>
+          <w:sz w:val="15"/>
+          <w:szCs w:val="15"/>
+        </w:rPr>
+      </w:pPr>
+      <w:r>
+        <w:rPr>
+          <w:color w:val="0000FF"/>
+          <w:sz w:val="15"/>
+          <w:szCs w:val="15"/>
+        </w:rPr>
+        <w:t>string</w:t>
+      </w:r>
+      <w:r>
+        <w:rPr>
+          <w:color w:val="000000"/>
+          <w:sz w:val="15"/>
+          <w:szCs w:val="15"/>
+        </w:rPr>
+        <w:t xml:space="preserve"> sPattern = </w:t>
+      </w:r>
+      <w:r>
+        <w:rPr>
+          <w:color w:val="A31515"/>
+          <w:sz w:val="15"/>
+          <w:szCs w:val="15"/>
+        </w:rPr>
+        <w:t>"^\\d{3}-\\d{3}-\\d{4}$"</w:t>
+      </w:r>
+      <w:r>
+        <w:rPr>
+          <w:color w:val="000000"/>
+          <w:sz w:val="15"/>
+          <w:szCs w:val="15"/>
+        </w:rPr>
+        <w:t>;</w:t>
+      </w:r>
+    </w:p>
+    <w:p>
+      <w:pPr>
+        <w:pStyle w:val="HTML"/>
+        <w:spacing w:line="202" w:lineRule="atLeast"/>
+        <w:rPr>
+          <w:color w:val="000000"/>
+          <w:sz w:val="15"/>
+          <w:szCs w:val="15"/>
+        </w:rPr>
+      </w:pPr>
+      <w:r>
+        <w:rPr>
+          <w:color w:val="0000FF"/>
+          <w:sz w:val="15"/>
+          <w:szCs w:val="15"/>
+        </w:rPr>
+        <w:t>if</w:t>
+      </w:r>
+      <w:r>
+        <w:rPr>
+          <w:color w:val="000000"/>
+          <w:sz w:val="15"/>
+          <w:szCs w:val="15"/>
+        </w:rPr>
+        <w:t xml:space="preserve"> (System.Text.RegularExpressions.Regex.IsMatch(s, sPattern))</w:t>
+      </w:r>
+    </w:p>
+    <w:p>
+      <w:pPr>
+        <w:pStyle w:val="HTML"/>
+        <w:spacing w:line="202" w:lineRule="atLeast"/>
+        <w:rPr>
+          <w:color w:val="000000"/>
+          <w:sz w:val="15"/>
+          <w:szCs w:val="15"/>
+        </w:rPr>
+      </w:pPr>
+      <w:r>
+        <w:rPr>
+          <w:color w:val="000000"/>
+          <w:sz w:val="15"/>
+          <w:szCs w:val="15"/>
+        </w:rPr>
+        <w:t xml:space="preserve">            {</w:t>
+      </w:r>
+    </w:p>
+    <w:p>
+      <w:pPr>
+        <w:pStyle w:val="HTML"/>
+        <w:spacing w:line="202" w:lineRule="atLeast"/>
+        <w:rPr>
+          <w:color w:val="000000"/>
+          <w:sz w:val="15"/>
+          <w:szCs w:val="15"/>
+        </w:rPr>
+      </w:pPr>
+      <w:r>
+        <w:rPr>
+          <w:color w:val="000000"/>
+          <w:sz w:val="15"/>
+          <w:szCs w:val="15"/>
+        </w:rPr>
+        <w:t xml:space="preserve">                System.Console.WriteLine(</w:t>
+      </w:r>
+      <w:r>
+        <w:rPr>
+          <w:color w:val="A31515"/>
+          <w:sz w:val="15"/>
+          <w:szCs w:val="15"/>
+        </w:rPr>
+        <w:t>" - valid"</w:t>
+      </w:r>
+      <w:r>
+        <w:rPr>
+          <w:color w:val="000000"/>
+          <w:sz w:val="15"/>
+          <w:szCs w:val="15"/>
+        </w:rPr>
+        <w:t>);</w:t>
+      </w:r>
+    </w:p>
+    <w:p>
+      <w:pPr>
+        <w:pStyle w:val="HTML"/>
+        <w:spacing w:line="202" w:lineRule="atLeast"/>
+        <w:rPr>
+          <w:color w:val="000000"/>
+          <w:sz w:val="15"/>
+          <w:szCs w:val="15"/>
+        </w:rPr>
+      </w:pPr>
+      <w:r>
+        <w:rPr>
+          <w:color w:val="000000"/>
+          <w:sz w:val="15"/>
+          <w:szCs w:val="15"/>
+        </w:rPr>
+        <w:t xml:space="preserve">            }</w:t>
+      </w:r>
+    </w:p>
+    <w:p>
+      <w:pPr>
+        <w:pStyle w:val="HTML"/>
+        <w:spacing w:line="202" w:lineRule="atLeast"/>
+        <w:rPr>
+          <w:color w:val="000000"/>
+          <w:sz w:val="15"/>
+          <w:szCs w:val="15"/>
+        </w:rPr>
+      </w:pPr>
+    </w:p>
+    <w:p>
+      <w:pPr>
+        <w:rPr>
+          <w:rFonts w:hint="eastAsia"/>
+        </w:rPr>
+      </w:pPr>
+      <w:r>
+        <w:rPr>
+          <w:rFonts w:hint="eastAsia"/>
+        </w:rPr>
+        <w:t>方法二</w:t>
+      </w:r>
+      <w:r>
+        <w:rPr>
+          <w:rFonts w:hint="eastAsia"/>
+        </w:rPr>
+        <w:t>:</w:t>
+      </w:r>
+    </w:p>
+    <w:p>
+      <w:pPr>
+        <w:pStyle w:val="HTML"/>
+        <w:spacing w:line="202" w:lineRule="atLeast"/>
+        <w:rPr>
+          <w:color w:val="000000"/>
+          <w:sz w:val="15"/>
+          <w:szCs w:val="15"/>
+        </w:rPr>
+      </w:pPr>
+      <w:r>
+        <w:rPr>
+          <w:color w:val="000000"/>
+          <w:sz w:val="15"/>
+          <w:szCs w:val="15"/>
+        </w:rPr>
+        <w:t>Regex r = new Regex(regstring, RegexOptions.IgnoreCase | RegexOptions.Singleline);</w:t>
+      </w:r>
+    </w:p>
+    <w:p>
+      <w:pPr>
+        <w:pStyle w:val="HTML"/>
+        <w:spacing w:line="202" w:lineRule="atLeast"/>
+        <w:rPr>
+          <w:color w:val="000000"/>
+          <w:sz w:val="15"/>
+          <w:szCs w:val="15"/>
+        </w:rPr>
+      </w:pPr>
+      <w:r>
+        <w:rPr>
+          <w:color w:val="000000"/>
+          <w:sz w:val="15"/>
+          <w:szCs w:val="15"/>
+        </w:rPr>
+        <w:t xml:space="preserve">            Match m = r.Match(txt);</w:t>
+      </w:r>
+    </w:p>
+    <w:p>
+      <w:pPr>
+        <w:pStyle w:val="HTML"/>
+        <w:spacing w:line="202" w:lineRule="atLeast"/>
+        <w:rPr>
+          <w:color w:val="000000"/>
+          <w:sz w:val="15"/>
+          <w:szCs w:val="15"/>
+        </w:rPr>
+      </w:pPr>
+      <w:r>
+        <w:rPr>
+          <w:color w:val="000000"/>
+          <w:sz w:val="15"/>
+          <w:szCs w:val="15"/>
+        </w:rPr>
+        <w:t xml:space="preserve">            if (m.Success)</w:t>
+      </w:r>
+    </w:p>
+    <w:p>
+      <w:pPr>
+        <w:pStyle w:val="HTML"/>
+        <w:spacing w:line="202" w:lineRule="atLeast"/>
+        <w:rPr>
+          <w:color w:val="000000"/>
+          <w:sz w:val="15"/>
+          <w:szCs w:val="15"/>
+        </w:rPr>
+      </w:pPr>
+      <w:r>
+        <w:rPr>
+          <w:color w:val="000000"/>
+          <w:sz w:val="15"/>
+          <w:szCs w:val="15"/>
+        </w:rPr>
+        <w:t xml:space="preserve">            {</w:t>
+      </w:r>
+    </w:p>
+    <w:p>
+      <w:pPr>
+        <w:pStyle w:val="HTML"/>
+        <w:spacing w:line="202" w:lineRule="atLeast"/>
+        <w:rPr>
+          <w:rFonts w:hint="eastAsia"/>
+          <w:color w:val="000000"/>
+          <w:sz w:val="15"/>
+          <w:szCs w:val="15"/>
+        </w:rPr>
+      </w:pPr>
+      <w:r>
+        <w:rPr>
+          <w:color w:val="000000"/>
+          <w:sz w:val="15"/>
+          <w:szCs w:val="15"/>
+        </w:rPr>
+        <w:t xml:space="preserve">                String var1 = m.Groups[1].ToString();</w:t>
+      </w:r>
+    </w:p>
+    <w:p>
+      <w:pPr>
+        <w:pStyle w:val="HTML"/>
+        <w:spacing w:line="202" w:lineRule="atLeast"/>
+        <w:rPr>
+          <w:rFonts w:hint="eastAsia"/>
+          <w:color w:val="000000"/>
+          <w:sz w:val="15"/>
+          <w:szCs w:val="15"/>
+        </w:rPr>
+      </w:pPr>
+      <w:r>
+        <w:rPr>
+          <w:rFonts w:hint="eastAsia"/>
+          <w:color w:val="000000"/>
+          <w:sz w:val="15"/>
+          <w:szCs w:val="15"/>
+        </w:rPr>
+        <w:t>}</w:t>
+      </w:r>
+      <w:r>
+        <w:rPr>
+          <w:color w:val="000000"/>
+          <w:sz w:val="15"/>
+          <w:szCs w:val="15"/>
+        </w:rPr>
+        <w:br/>
+      </w:r>
+    </w:p>
+    <w:p>
+      <w:pPr>
+        <w:pStyle w:val="1"/>
+        <w:rPr>
+          <w:rFonts w:hint="eastAsia"/>
+        </w:rPr>
+      </w:pPr>
+      <w:r>
+        <w:rPr>
+          <w:rFonts w:hint="eastAsia"/>
+        </w:rPr>
+        <w:t>字符串转换为</w:t>
+      </w:r>
+      <w:r>
+        <w:rPr>
+          <w:rFonts w:hint="eastAsia"/>
+        </w:rPr>
+        <w:t>数值</w:t>
+      </w:r>
+    </w:p>
+    <w:p>
+      <w:pPr>
+        <w:pStyle w:val="HTML"/>
+        <w:spacing w:line="202" w:lineRule="atLeast"/>
+        <w:rPr>
+          <w:color w:val="000000"/>
+          <w:sz w:val="15"/>
+          <w:szCs w:val="15"/>
+        </w:rPr>
+      </w:pPr>
+      <w:r>
+        <w:rPr>
+          <w:color w:val="000000"/>
+          <w:sz w:val="15"/>
+          <w:szCs w:val="15"/>
+        </w:rPr>
+        <w:t xml:space="preserve">int i = 0; </w:t>
+      </w:r>
+    </w:p>
+    <w:p>
+      <w:pPr>
+        <w:pStyle w:val="HTML"/>
+        <w:spacing w:line="202" w:lineRule="atLeast"/>
+        <w:rPr>
+          <w:color w:val="000000"/>
+          <w:sz w:val="15"/>
+          <w:szCs w:val="15"/>
+        </w:rPr>
+      </w:pPr>
+      <w:r>
+        <w:rPr>
+          <w:color w:val="000000"/>
+          <w:sz w:val="15"/>
+          <w:szCs w:val="15"/>
+        </w:rPr>
+        <w:t>string s = "108";</w:t>
+      </w:r>
+    </w:p>
+    <w:p>
+      <w:pPr>
+        <w:pStyle w:val="HTML"/>
+        <w:spacing w:line="202" w:lineRule="atLeast"/>
+        <w:rPr>
+          <w:color w:val="000000"/>
+          <w:sz w:val="15"/>
+          <w:szCs w:val="15"/>
+        </w:rPr>
+      </w:pPr>
+      <w:r>
+        <w:rPr>
+          <w:color w:val="000000"/>
+          <w:sz w:val="15"/>
+          <w:szCs w:val="15"/>
+        </w:rPr>
+        <w:lastRenderedPageBreak/>
+        <w:t>bool result = int.TryParse(s, out i); //i now = 108</w:t>
+      </w:r>
+    </w:p>
+    <w:p>
+      <w:pPr>
+        <w:rPr>
+          <w:rFonts w:hint="eastAsia"/>
+        </w:rPr>
+      </w:pPr>
+    </w:p>
+    <w:p>
+      <w:pPr>
+        <w:pStyle w:val="HTML"/>
+        <w:spacing w:line="202" w:lineRule="atLeast"/>
+        <w:rPr>
+          <w:rFonts w:hint="eastAsia"/>
+          <w:color w:val="000000"/>
+          <w:sz w:val="15"/>
+          <w:szCs w:val="15"/>
+        </w:rPr>
+      </w:pPr>
+      <w:r>
+        <w:rPr>
+          <w:rFonts w:hint="eastAsia"/>
+          <w:color w:val="000000"/>
+          <w:sz w:val="15"/>
+          <w:szCs w:val="15"/>
+        </w:rPr>
+        <w:t>如果字符串包含非数值字符或者所包含的数值对于指定的特定类型而言太大或太小，</w:t>
+      </w:r>
+      <w:r>
+        <w:rPr>
+          <w:rFonts w:hint="eastAsia"/>
+          <w:b/>
+          <w:bCs/>
+          <w:color w:val="000000"/>
+          <w:sz w:val="15"/>
+          <w:szCs w:val="15"/>
+        </w:rPr>
+        <w:t>TryParse</w:t>
+      </w:r>
+      <w:r>
+        <w:rPr>
+          <w:rFonts w:hint="eastAsia"/>
+          <w:color w:val="000000"/>
+          <w:sz w:val="15"/>
+          <w:szCs w:val="15"/>
+        </w:rPr>
+        <w:t> 都将返回 false 并将 out 参数设置为零。否则，它将返回 true，并且将 out 参数设置为字符串的数值。</w:t>
+      </w:r>
+    </w:p>
+    <w:p>
+      <w:pPr>
+        <w:pStyle w:val="HTML"/>
+        <w:spacing w:line="202" w:lineRule="atLeast"/>
+        <w:rPr>
+          <w:rFonts w:hint="eastAsia"/>
+          <w:color w:val="000000"/>
+          <w:sz w:val="15"/>
+          <w:szCs w:val="15"/>
+        </w:rPr>
+      </w:pPr>
+    </w:p>
+    <w:p>
+      <w:pPr>
+        <w:pStyle w:val="1"/>
+        <w:rPr>
+          <w:rFonts w:hint="eastAsia"/>
+        </w:rPr>
+      </w:pPr>
+      <w:r>
+        <w:rPr>
+          <w:rFonts w:hint="eastAsia"/>
+        </w:rPr>
+        <w:t>字符串转换为</w:t>
+      </w:r>
+      <w:r>
+        <w:rPr>
+          <w:rFonts w:hint="eastAsia"/>
+        </w:rPr>
+        <w:t>DateTime</w:t>
+      </w:r>
+    </w:p>
+    <w:p>
+      <w:pPr>
+        <w:pStyle w:val="HTML"/>
+        <w:spacing w:line="202" w:lineRule="atLeast"/>
+        <w:rPr>
+          <w:color w:val="000000"/>
+          <w:sz w:val="15"/>
+          <w:szCs w:val="15"/>
+        </w:rPr>
+      </w:pPr>
+      <w:r>
+        <w:rPr>
+          <w:color w:val="0000FF"/>
+          <w:sz w:val="15"/>
+          <w:szCs w:val="15"/>
+        </w:rPr>
+        <w:t>string</w:t>
+      </w:r>
+      <w:r>
+        <w:rPr>
+          <w:color w:val="000000"/>
+          <w:sz w:val="15"/>
+          <w:szCs w:val="15"/>
+        </w:rPr>
+        <w:t xml:space="preserve"> date = </w:t>
+      </w:r>
+      <w:r>
+        <w:rPr>
+          <w:color w:val="A31515"/>
+          <w:sz w:val="15"/>
+          <w:szCs w:val="15"/>
+        </w:rPr>
+        <w:t>"01/08/2008"</w:t>
+      </w:r>
+      <w:r>
+        <w:rPr>
+          <w:color w:val="000000"/>
+          <w:sz w:val="15"/>
+          <w:szCs w:val="15"/>
+        </w:rPr>
+        <w:t>;</w:t>
+      </w:r>
+    </w:p>
+    <w:p>
+      <w:pPr>
+        <w:pStyle w:val="HTML"/>
+        <w:spacing w:line="202" w:lineRule="atLeast"/>
+        <w:rPr>
+          <w:color w:val="000000"/>
+          <w:sz w:val="15"/>
+          <w:szCs w:val="15"/>
+        </w:rPr>
+      </w:pPr>
+      <w:r>
+        <w:rPr>
+          <w:color w:val="000000"/>
+          <w:sz w:val="15"/>
+          <w:szCs w:val="15"/>
+        </w:rPr>
+        <w:t xml:space="preserve">DateTime dt = Convert.ToDateTime(date);            </w:t>
+      </w:r>
+    </w:p>
+    <w:p>
+      <w:pPr>
+        <w:pStyle w:val="HTML"/>
+        <w:spacing w:line="202" w:lineRule="atLeast"/>
+        <w:rPr>
+          <w:color w:val="000000"/>
+          <w:sz w:val="15"/>
+          <w:szCs w:val="15"/>
+        </w:rPr>
+      </w:pPr>
+      <w:r>
+        <w:rPr>
+          <w:color w:val="000000"/>
+          <w:sz w:val="15"/>
+          <w:szCs w:val="15"/>
+        </w:rPr>
+        <w:t>Console.WriteLine(</w:t>
+      </w:r>
+      <w:r>
+        <w:rPr>
+          <w:color w:val="A31515"/>
+          <w:sz w:val="15"/>
+          <w:szCs w:val="15"/>
+        </w:rPr>
+        <w:t>"Year: {0}, Month: {1}, Day: {2}"</w:t>
+      </w:r>
+      <w:r>
+        <w:rPr>
+          <w:color w:val="000000"/>
+          <w:sz w:val="15"/>
+          <w:szCs w:val="15"/>
+        </w:rPr>
+        <w:t>, dt.Year, dt.Month, dt.Day);</w:t>
+      </w:r>
+    </w:p>
+    <w:p>
+      <w:pPr>
+        <w:pStyle w:val="HTML"/>
+        <w:spacing w:line="202" w:lineRule="atLeast"/>
+        <w:rPr>
+          <w:rFonts w:hint="eastAsia"/>
+          <w:color w:val="000000"/>
+          <w:sz w:val="15"/>
+          <w:szCs w:val="15"/>
+        </w:rPr>
+      </w:pPr>
+    </w:p>
+    <w:p>
+      <w:pPr>
+        <w:pStyle w:val="HTML"/>
+        <w:spacing w:line="202" w:lineRule="atLeast"/>
+        <w:rPr>
+          <w:rFonts w:hint="eastAsia"/>
+          <w:color w:val="000000"/>
+          <w:sz w:val="15"/>
+          <w:szCs w:val="15"/>
+        </w:rPr>
+      </w:pPr>
+      <w:r>
+        <w:rPr>
+          <w:rFonts w:hint="eastAsia"/>
+          <w:color w:val="000000"/>
+          <w:sz w:val="15"/>
+          <w:szCs w:val="15"/>
+        </w:rPr>
+        <w:t>//指定日期格式</w:t>
+      </w:r>
+    </w:p>
+    <w:p>
+      <w:pPr>
+        <w:pStyle w:val="HTML"/>
+        <w:spacing w:line="202" w:lineRule="atLeast"/>
+        <w:rPr>
+          <w:color w:val="000000"/>
+          <w:sz w:val="15"/>
+          <w:szCs w:val="15"/>
+        </w:rPr>
+      </w:pPr>
+      <w:r>
+        <w:rPr>
+          <w:color w:val="000000"/>
+          <w:sz w:val="15"/>
+          <w:szCs w:val="15"/>
+        </w:rPr>
+        <w:t xml:space="preserve">IFormatProvider culture = </w:t>
+      </w:r>
+      <w:r>
+        <w:rPr>
+          <w:color w:val="0000FF"/>
+          <w:sz w:val="15"/>
+          <w:szCs w:val="15"/>
+        </w:rPr>
+        <w:t>new</w:t>
+      </w:r>
+      <w:r>
+        <w:rPr>
+          <w:color w:val="000000"/>
+          <w:sz w:val="15"/>
+          <w:szCs w:val="15"/>
+        </w:rPr>
+        <w:t xml:space="preserve"> System.Globalization.CultureInfo(</w:t>
+      </w:r>
+      <w:r>
+        <w:rPr>
+          <w:color w:val="A31515"/>
+          <w:sz w:val="15"/>
+          <w:szCs w:val="15"/>
+        </w:rPr>
+        <w:t>"fr-FR"</w:t>
+      </w:r>
+      <w:r>
+        <w:rPr>
+          <w:color w:val="000000"/>
+          <w:sz w:val="15"/>
+          <w:szCs w:val="15"/>
+        </w:rPr>
+        <w:t xml:space="preserve">, </w:t>
+      </w:r>
+      <w:r>
+        <w:rPr>
+          <w:color w:val="0000FF"/>
+          <w:sz w:val="15"/>
+          <w:szCs w:val="15"/>
+        </w:rPr>
+        <w:t>true</w:t>
+      </w:r>
+      <w:r>
+        <w:rPr>
+          <w:color w:val="000000"/>
+          <w:sz w:val="15"/>
+          <w:szCs w:val="15"/>
+        </w:rPr>
+        <w:t>);</w:t>
+      </w:r>
+    </w:p>
+    <w:p>
+      <w:pPr>
+        <w:pStyle w:val="HTML"/>
+        <w:spacing w:line="202" w:lineRule="atLeast"/>
+        <w:rPr>
+          <w:color w:val="000000"/>
+          <w:sz w:val="15"/>
+          <w:szCs w:val="15"/>
+        </w:rPr>
+      </w:pPr>
+    </w:p>
+    <w:p>
+      <w:pPr>
+        <w:pStyle w:val="HTML"/>
+        <w:spacing w:line="202" w:lineRule="atLeast"/>
+        <w:rPr>
+          <w:color w:val="000000"/>
+          <w:sz w:val="15"/>
+          <w:szCs w:val="15"/>
+        </w:rPr>
+      </w:pPr>
+      <w:r>
+        <w:rPr>
+          <w:color w:val="000000"/>
+          <w:sz w:val="15"/>
+          <w:szCs w:val="15"/>
+        </w:rPr>
+        <w:t>DateTime dt2 = DateTime.Parse(date, culture, System.Globalization.DateTimeStyles.AssumeLocal);</w:t>
+      </w:r>
+    </w:p>
+    <w:p>
+      <w:pPr>
+        <w:pStyle w:val="HTML"/>
+        <w:spacing w:line="202" w:lineRule="atLeast"/>
+        <w:rPr>
+          <w:color w:val="000000"/>
+          <w:sz w:val="15"/>
+          <w:szCs w:val="15"/>
+        </w:rPr>
+      </w:pPr>
+      <w:r>
+        <w:rPr>
+          <w:color w:val="000000"/>
+          <w:sz w:val="15"/>
+          <w:szCs w:val="15"/>
+        </w:rPr>
+        <w:t>Console.WriteLine(</w:t>
+      </w:r>
+      <w:r>
+        <w:rPr>
+          <w:color w:val="A31515"/>
+          <w:sz w:val="15"/>
+          <w:szCs w:val="15"/>
+        </w:rPr>
+        <w:t>"Year: {0}, Month: {1}, Day {2}"</w:t>
+      </w:r>
+      <w:r>
+        <w:rPr>
+          <w:color w:val="000000"/>
+          <w:sz w:val="15"/>
+          <w:szCs w:val="15"/>
+        </w:rPr>
+        <w:t>, dt2.Year, dt2.Month, dt2.Day);</w:t>
+      </w:r>
+    </w:p>
+    <w:p>
+      <w:pPr>
+        <w:pStyle w:val="HTML"/>
+        <w:spacing w:line="202" w:lineRule="atLeast"/>
+        <w:rPr>
+          <w:rFonts w:hint="eastAsia"/>
+          <w:color w:val="000000"/>
+          <w:sz w:val="15"/>
+          <w:szCs w:val="15"/>
+        </w:rPr>
+      </w:pPr>
+    </w:p>
+    <w:p>
+      <w:pPr>
+        <w:pStyle w:val="1"/>
+        <w:rPr>
+          <w:rFonts w:hint="eastAsia"/>
+        </w:rPr>
+      </w:pPr>
+      <w:r>
+        <w:rPr>
+          <w:rFonts w:hint="eastAsia"/>
+        </w:rPr>
+        <w:t>旧式编码与</w:t>
+      </w:r>
+      <w:r>
+        <w:rPr>
+          <w:rFonts w:hint="eastAsia"/>
+        </w:rPr>
+        <w:t>Unicode</w:t>
+      </w:r>
+      <w:r>
+        <w:rPr>
+          <w:rFonts w:hint="eastAsia"/>
+        </w:rPr>
+        <w:t>转换</w:t>
+      </w:r>
+    </w:p>
+    <w:p>
+      <w:pPr>
+        <w:rPr>
+          <w:rFonts w:hint="eastAsia"/>
+        </w:rPr>
+      </w:pPr>
+    </w:p>
+    <w:p>
+      <w:pPr>
+        <w:pStyle w:val="HTML"/>
+        <w:spacing w:line="202" w:lineRule="atLeast"/>
+        <w:rPr>
+          <w:rFonts w:ascii="微软雅黑" w:eastAsia="微软雅黑" w:hAnsi="微软雅黑" w:hint="eastAsia"/>
+          <w:color w:val="2A2A2A"/>
+          <w:sz w:val="15"/>
+          <w:szCs w:val="15"/>
+        </w:rPr>
+      </w:pPr>
+      <w:r>
+        <w:rPr>
+          <w:rFonts w:ascii="微软雅黑" w:eastAsia="微软雅黑" w:hAnsi="微软雅黑" w:hint="eastAsia"/>
+          <w:color w:val="2A2A2A"/>
+          <w:sz w:val="15"/>
+          <w:szCs w:val="15"/>
+        </w:rPr>
+        <w:t>在 C# 中，内存中的所有字符串都是按 Unicode (UTF-16) 编码的。</w:t>
+      </w:r>
+    </w:p>
+    <w:p>
+      <w:pPr>
+        <w:pStyle w:val="HTML"/>
+        <w:spacing w:line="202" w:lineRule="atLeast"/>
+        <w:rPr>
+          <w:rFonts w:ascii="微软雅黑" w:eastAsia="微软雅黑" w:hAnsi="微软雅黑" w:hint="eastAsia"/>
+          <w:color w:val="2A2A2A"/>
+          <w:sz w:val="15"/>
+          <w:szCs w:val="15"/>
+        </w:rPr>
+      </w:pPr>
+      <w:r>
+        <w:rPr>
+          <w:rFonts w:ascii="微软雅黑" w:eastAsia="微软雅黑" w:hAnsi="微软雅黑" w:hint="eastAsia"/>
+          <w:color w:val="2A2A2A"/>
+          <w:sz w:val="15"/>
+          <w:szCs w:val="15"/>
+        </w:rPr>
+        <w:t>将数据从存储器移动到</w:t>
+      </w:r>
+      <w:r>
+        <w:rPr>
+          <w:rFonts w:hint="eastAsia"/>
+        </w:rPr>
+        <w:t> </w:t>
+      </w:r>
+      <w:r>
+        <w:rPr>
+          <w:rFonts w:hint="eastAsia"/>
+          <w:b/>
+          <w:bCs/>
+        </w:rPr>
+        <w:t>string</w:t>
+      </w:r>
+      <w:r>
+        <w:rPr>
+          <w:rFonts w:hint="eastAsia"/>
+        </w:rPr>
+        <w:t> </w:t>
+      </w:r>
+      <w:r>
+        <w:rPr>
+          <w:rFonts w:ascii="微软雅黑" w:eastAsia="微软雅黑" w:hAnsi="微软雅黑" w:hint="eastAsia"/>
+          <w:color w:val="2A2A2A"/>
+          <w:sz w:val="15"/>
+          <w:szCs w:val="15"/>
+        </w:rPr>
+        <w:t>对象中后，数据将自动转换为 UTF-16。</w:t>
+      </w:r>
+    </w:p>
+    <w:p>
+      <w:pPr>
+        <w:pStyle w:val="HTML"/>
+        <w:spacing w:line="202" w:lineRule="atLeast"/>
+        <w:rPr>
+          <w:rFonts w:ascii="微软雅黑" w:eastAsia="微软雅黑" w:hAnsi="微软雅黑" w:hint="eastAsia"/>
+          <w:color w:val="2A2A2A"/>
+          <w:sz w:val="15"/>
+          <w:szCs w:val="15"/>
+        </w:rPr>
+      </w:pPr>
+      <w:r>
+        <w:rPr>
+          <w:rFonts w:ascii="微软雅黑" w:eastAsia="微软雅黑" w:hAnsi="微软雅黑" w:hint="eastAsia"/>
+          <w:color w:val="2A2A2A"/>
+          <w:sz w:val="15"/>
+          <w:szCs w:val="15"/>
+        </w:rPr>
+        <w:t>如果数据仅包含从 0 到 127 的 ASCII 值，则此转换无需您执行任何额外的工作。</w:t>
+      </w:r>
+    </w:p>
+    <w:p>
+      <w:pPr>
+        <w:pStyle w:val="HTML"/>
+        <w:spacing w:line="202" w:lineRule="atLeast"/>
+        <w:rPr>
+          <w:rFonts w:ascii="微软雅黑" w:eastAsia="微软雅黑" w:hAnsi="微软雅黑" w:hint="eastAsia"/>
+          <w:color w:val="2A2A2A"/>
+          <w:sz w:val="15"/>
+          <w:szCs w:val="15"/>
+        </w:rPr>
+      </w:pPr>
+      <w:r>
+        <w:rPr>
+          <w:rFonts w:ascii="微软雅黑" w:eastAsia="微软雅黑" w:hAnsi="微软雅黑" w:hint="eastAsia"/>
+          <w:color w:val="2A2A2A"/>
+          <w:sz w:val="15"/>
+          <w:szCs w:val="15"/>
+        </w:rPr>
+        <w:t>但若源文本包含扩展的 ASCII 字节值（128 到 255），则默认情况下，将根据当前代码页解释扩展字符。</w:t>
+      </w:r>
+    </w:p>
+    <w:p>
+      <w:pPr>
+        <w:pStyle w:val="HTML"/>
+        <w:spacing w:line="202" w:lineRule="atLeast"/>
+        <w:rPr>
+          <w:rFonts w:ascii="微软雅黑" w:eastAsia="微软雅黑" w:hAnsi="微软雅黑" w:hint="eastAsia"/>
+          <w:color w:val="2A2A2A"/>
+          <w:sz w:val="15"/>
+          <w:szCs w:val="15"/>
+        </w:rPr>
+      </w:pPr>
+      <w:r>
+        <w:rPr>
+          <w:rFonts w:ascii="微软雅黑" w:eastAsia="微软雅黑" w:hAnsi="微软雅黑" w:hint="eastAsia"/>
+          <w:color w:val="2A2A2A"/>
+          <w:sz w:val="15"/>
+          <w:szCs w:val="15"/>
+        </w:rPr>
+        <w:t>若要指定应该根据其他某个代码页解释源文本，请使用</w:t>
+      </w:r>
+      <w:r>
+        <w:rPr>
+          <w:rFonts w:hint="eastAsia"/>
+          <w:sz w:val="15"/>
+          <w:szCs w:val="15"/>
+        </w:rPr>
+        <w:t> </w:t>
+      </w:r>
+      <w:hyperlink r:id="rId21" w:history="1">
+        <w:r>
+          <w:rPr>
+            <w:rFonts w:hint="eastAsia"/>
+            <w:color w:val="2A2A2A"/>
+            <w:sz w:val="15"/>
+            <w:szCs w:val="15"/>
+          </w:rPr>
+          <w:t>System.Text.Encoding</w:t>
+        </w:r>
+      </w:hyperlink>
+      <w:r>
+        <w:rPr>
+          <w:rFonts w:hint="eastAsia"/>
+          <w:sz w:val="15"/>
+          <w:szCs w:val="15"/>
+        </w:rPr>
+        <w:t> </w:t>
+      </w:r>
+      <w:r>
+        <w:rPr>
+          <w:rFonts w:ascii="微软雅黑" w:eastAsia="微软雅黑" w:hAnsi="微软雅黑" w:hint="eastAsia"/>
+          <w:color w:val="2A2A2A"/>
+          <w:sz w:val="15"/>
+          <w:szCs w:val="15"/>
+        </w:rPr>
+        <w:t>类，</w:t>
+      </w:r>
+    </w:p>
+    <w:p>
+      <w:pPr>
+        <w:pStyle w:val="HTML"/>
+        <w:spacing w:line="202" w:lineRule="atLeast"/>
+        <w:rPr>
+          <w:rFonts w:ascii="微软雅黑" w:eastAsia="微软雅黑" w:hAnsi="微软雅黑" w:hint="eastAsia"/>
+          <w:color w:val="2A2A2A"/>
+          <w:sz w:val="15"/>
+          <w:szCs w:val="15"/>
+        </w:rPr>
+      </w:pPr>
+    </w:p>
+    <w:p>
+      <w:pPr>
+        <w:pStyle w:val="1"/>
+        <w:rPr>
+          <w:rFonts w:hint="eastAsia"/>
+        </w:rPr>
+      </w:pPr>
+      <w:r>
+        <w:rPr>
+          <w:rFonts w:hint="eastAsia"/>
+        </w:rPr>
+        <w:t>将</w:t>
+      </w:r>
+      <w:r>
+        <w:rPr>
+          <w:rFonts w:hint="eastAsia"/>
+        </w:rPr>
+        <w:t>rtf</w:t>
+      </w:r>
+      <w:r>
+        <w:rPr>
+          <w:rFonts w:hint="eastAsia"/>
+        </w:rPr>
+        <w:t>转换为纯文本</w:t>
+      </w:r>
+    </w:p>
+    <w:p>
+      <w:pPr>
+        <w:pStyle w:val="HTML"/>
+        <w:spacing w:line="202" w:lineRule="atLeast"/>
+        <w:rPr>
+          <w:rFonts w:ascii="微软雅黑" w:eastAsia="微软雅黑" w:hAnsi="微软雅黑"/>
+          <w:color w:val="2A2A2A"/>
+          <w:sz w:val="15"/>
+          <w:szCs w:val="15"/>
+        </w:rPr>
+      </w:pPr>
+    </w:p>
     <w:sectPr>
       <w:pgSz w:w="11906" w:h="16838"/>
       <w:pgMar w:top="1440" w:right="1800" w:bottom="1440" w:left="1800" w:header="851" w:footer="992" w:gutter="0"/>
@@ -2767,6 +5430,7 @@
   <w:style w:type="paragraph" w:default="1" w:styleId="a">
     <w:name w:val="Normal"/>
     <w:qFormat/>
+    <w:rsid w:val="003C6798"/>
     <w:pPr>
       <w:widowControl w:val="0"/>
       <w:jc w:val="both"/>
@@ -2815,6 +5479,51 @@
       <w:bCs/>
       <w:sz w:val="32"/>
       <w:szCs w:val="32"/>
+    </w:rPr>
+  </w:style>
+  <w:style w:type="paragraph" w:styleId="3">
+    <w:name w:val="heading 3"/>
+    <w:basedOn w:val="a"/>
+    <w:next w:val="a"/>
+    <w:link w:val="3Char"/>
+    <w:uiPriority w:val="9"/>
+    <w:unhideWhenUsed/>
+    <w:qFormat/>
+    <w:rsid w:val="00753801"/>
+    <w:pPr>
+      <w:keepNext/>
+      <w:keepLines/>
+      <w:spacing w:before="260" w:after="260" w:line="416" w:lineRule="auto"/>
+      <w:outlineLvl w:val="2"/>
+    </w:pPr>
+    <w:rPr>
+      <w:b/>
+      <w:bCs/>
+      <w:sz w:val="32"/>
+      <w:szCs w:val="32"/>
+    </w:rPr>
+  </w:style>
+  <w:style w:type="paragraph" w:styleId="4">
+    <w:name w:val="heading 4"/>
+    <w:basedOn w:val="a"/>
+    <w:next w:val="a"/>
+    <w:link w:val="4Char"/>
+    <w:uiPriority w:val="9"/>
+    <w:unhideWhenUsed/>
+    <w:qFormat/>
+    <w:rsid w:val="00753801"/>
+    <w:pPr>
+      <w:keepNext/>
+      <w:keepLines/>
+      <w:spacing w:before="280" w:after="290" w:line="376" w:lineRule="auto"/>
+      <w:outlineLvl w:val="3"/>
+    </w:pPr>
+    <w:rPr>
+      <w:rFonts w:asciiTheme="majorHAnsi" w:eastAsiaTheme="majorEastAsia" w:hAnsiTheme="majorHAnsi" w:cstheme="majorBidi"/>
+      <w:b/>
+      <w:bCs/>
+      <w:sz w:val="28"/>
+      <w:szCs w:val="28"/>
     </w:rPr>
   </w:style>
   <w:style w:type="character" w:default="1" w:styleId="a0">
@@ -3086,6 +5795,33 @@
       <w:bCs/>
       <w:sz w:val="32"/>
       <w:szCs w:val="32"/>
+    </w:rPr>
+  </w:style>
+  <w:style w:type="character" w:customStyle="1" w:styleId="3Char">
+    <w:name w:val="标题 3 Char"/>
+    <w:basedOn w:val="a0"/>
+    <w:link w:val="3"/>
+    <w:uiPriority w:val="9"/>
+    <w:rsid w:val="00753801"/>
+    <w:rPr>
+      <w:b/>
+      <w:bCs/>
+      <w:sz w:val="32"/>
+      <w:szCs w:val="32"/>
+    </w:rPr>
+  </w:style>
+  <w:style w:type="character" w:customStyle="1" w:styleId="4Char">
+    <w:name w:val="标题 4 Char"/>
+    <w:basedOn w:val="a0"/>
+    <w:link w:val="4"/>
+    <w:uiPriority w:val="9"/>
+    <w:rsid w:val="00753801"/>
+    <w:rPr>
+      <w:rFonts w:asciiTheme="majorHAnsi" w:eastAsiaTheme="majorEastAsia" w:hAnsiTheme="majorHAnsi" w:cstheme="majorBidi"/>
+      <w:b/>
+      <w:bCs/>
+      <w:sz w:val="28"/>
+      <w:szCs w:val="28"/>
     </w:rPr>
   </w:style>
 </w:styles>
